--- a/НИРМ_1 часть_Теличко.docx
+++ b/НИРМ_1 часть_Теличко.docx
@@ -2,26 +2,6 @@
 <file path=word/document.xml><?xml version="1.0" encoding="utf-8"?>
 <w:document xmlns:wpc="http://schemas.microsoft.com/office/word/2010/wordprocessingCanvas" xmlns:cx="http://schemas.microsoft.com/office/drawing/2014/chartex" xmlns:cx1="http://schemas.microsoft.com/office/drawing/2015/9/8/chartex" xmlns:cx2="http://schemas.microsoft.com/office/drawing/2015/10/21/chartex" xmlns:cx3="http://schemas.microsoft.com/office/drawing/2016/5/9/chartex" xmlns:cx4="http://schemas.microsoft.com/office/drawing/2016/5/10/chartex" xmlns:cx5="http://schemas.microsoft.com/office/drawing/2016/5/11/chartex" xmlns:cx6="http://schemas.microsoft.com/office/drawing/2016/5/12/chartex" xmlns:cx7="http://schemas.microsoft.com/office/drawing/2016/5/13/chartex" xmlns:cx8="http://schemas.microsoft.com/office/drawing/2016/5/14/chartex" xmlns:mc="http://schemas.openxmlformats.org/markup-compatibility/2006" xmlns:aink="http://schemas.microsoft.com/office/drawing/2016/ink" xmlns:am3d="http://schemas.microsoft.com/office/drawing/2017/model3d" xmlns:o="urn:schemas-microsoft-com:office:office" xmlns:r="http://schemas.openxmlformats.org/officeDocument/2006/relationships" xmlns:m="http://schemas.openxmlformats.org/officeDocument/2006/math" xmlns:v="urn:schemas-microsoft-com:vml" xmlns:wp14="http://schemas.microsoft.com/office/word/2010/wordprocessingDrawing" xmlns:wp="http://schemas.openxmlformats.org/drawingml/2006/wordprocessingDrawing" xmlns:w10="urn:schemas-microsoft-com:office:word" xmlns:w="http://schemas.openxmlformats.org/wordprocessingml/2006/main" xmlns:w14="http://schemas.microsoft.com/office/word/2010/wordml" xmlns:w15="http://schemas.microsoft.com/office/word/2012/wordml" xmlns:w16cid="http://schemas.microsoft.com/office/word/2016/wordml/cid" xmlns:w16se="http://schemas.microsoft.com/office/word/2015/wordml/symex" xmlns:wpg="http://schemas.microsoft.com/office/word/2010/wordprocessingGroup" xmlns:wpi="http://schemas.microsoft.com/office/word/2010/wordprocessingInk" xmlns:wne="http://schemas.microsoft.com/office/word/2006/wordml" xmlns:wps="http://schemas.microsoft.com/office/word/2010/wordprocessingShape" mc:Ignorable="w14 w15 w16se w16cid wp14">
   <w:body>
-    <w:p>
-      <w:pPr>
-        <w:jc w:val="center"/>
-        <w:rPr>
-          <w:rFonts w:cs="Times New Roman"/>
-          <w:b/>
-          <w:bCs/>
-          <w:szCs w:val="28"/>
-        </w:rPr>
-      </w:pPr>
-      <w:r>
-        <w:rPr>
-          <w:rFonts w:cs="Times New Roman"/>
-          <w:b/>
-          <w:bCs/>
-          <w:szCs w:val="28"/>
-        </w:rPr>
-        <w:t>Содержание</w:t>
-      </w:r>
-    </w:p>
     <w:sdt>
       <w:sdtPr>
         <w:rPr>
@@ -46,9 +26,10 @@
         <w:p>
           <w:pPr>
             <w:pStyle w:val="a7"/>
+            <w:ind w:firstLine="0"/>
           </w:pPr>
           <w:r>
-            <w:t>Оглавление</w:t>
+            <w:t>Содержание</w:t>
           </w:r>
         </w:p>
         <w:p>
@@ -57,6 +38,7 @@
             <w:tabs>
               <w:tab w:val="right" w:leader="dot" w:pos="9628"/>
             </w:tabs>
+            <w:ind w:firstLine="0"/>
             <w:rPr>
               <w:rFonts w:asciiTheme="minorHAnsi" w:eastAsiaTheme="minorEastAsia" w:hAnsiTheme="minorHAnsi"/>
               <w:noProof/>
@@ -74,7 +56,7 @@
           <w:r>
             <w:fldChar w:fldCharType="separate"/>
           </w:r>
-          <w:hyperlink w:anchor="_Toc30673827" w:history="1">
+          <w:hyperlink w:anchor="_Toc30689293" w:history="1">
             <w:r>
               <w:rPr>
                 <w:rStyle w:val="a8"/>
@@ -101,7 +83,7 @@
                 <w:noProof/>
                 <w:webHidden/>
               </w:rPr>
-              <w:instrText xml:space="preserve"> PAGEREF _Toc30673827 \h </w:instrText>
+              <w:instrText xml:space="preserve"> PAGEREF _Toc30689293 \h </w:instrText>
             </w:r>
             <w:r>
               <w:rPr>
@@ -138,6 +120,7 @@
             <w:tabs>
               <w:tab w:val="right" w:leader="dot" w:pos="9628"/>
             </w:tabs>
+            <w:ind w:firstLine="0"/>
             <w:rPr>
               <w:rFonts w:asciiTheme="minorHAnsi" w:eastAsiaTheme="minorEastAsia" w:hAnsiTheme="minorHAnsi"/>
               <w:noProof/>
@@ -146,13 +129,13 @@
               <w:lang w:eastAsia="ru-RU"/>
             </w:rPr>
           </w:pPr>
-          <w:hyperlink w:anchor="_Toc30673828" w:history="1">
+          <w:hyperlink w:anchor="_Toc30689294" w:history="1">
             <w:r>
               <w:rPr>
                 <w:rStyle w:val="a8"/>
                 <w:noProof/>
               </w:rPr>
-              <w:t>Глава 1.</w:t>
+              <w:t>Глава 1. Анализ проблемы возникновения дуговых пробоев в сетях электроснабжения</w:t>
             </w:r>
             <w:r>
               <w:rPr>
@@ -173,7 +156,7 @@
                 <w:noProof/>
                 <w:webHidden/>
               </w:rPr>
-              <w:instrText xml:space="preserve"> PAGEREF _Toc30673828 \h </w:instrText>
+              <w:instrText xml:space="preserve"> PAGEREF _Toc30689294 \h </w:instrText>
             </w:r>
             <w:r>
               <w:rPr>
@@ -210,6 +193,7 @@
             <w:tabs>
               <w:tab w:val="right" w:leader="dot" w:pos="9628"/>
             </w:tabs>
+            <w:ind w:left="0" w:firstLine="0"/>
             <w:rPr>
               <w:rFonts w:asciiTheme="minorHAnsi" w:eastAsiaTheme="minorEastAsia" w:hAnsiTheme="minorHAnsi"/>
               <w:noProof/>
@@ -218,13 +202,13 @@
               <w:lang w:eastAsia="ru-RU"/>
             </w:rPr>
           </w:pPr>
-          <w:hyperlink w:anchor="_Toc30673829" w:history="1">
+          <w:hyperlink w:anchor="_Toc30689295" w:history="1">
             <w:r>
               <w:rPr>
                 <w:rStyle w:val="a8"/>
                 <w:noProof/>
               </w:rPr>
-              <w:t>Проблема</w:t>
+              <w:t>1.1 Проблематика</w:t>
             </w:r>
             <w:r>
               <w:rPr>
@@ -245,7 +229,7 @@
                 <w:noProof/>
                 <w:webHidden/>
               </w:rPr>
-              <w:instrText xml:space="preserve"> PAGEREF _Toc30673829 \h </w:instrText>
+              <w:instrText xml:space="preserve"> PAGEREF _Toc30689295 \h </w:instrText>
             </w:r>
             <w:r>
               <w:rPr>
@@ -282,6 +266,7 @@
             <w:tabs>
               <w:tab w:val="right" w:leader="dot" w:pos="9628"/>
             </w:tabs>
+            <w:ind w:left="0" w:firstLine="0"/>
             <w:rPr>
               <w:rFonts w:asciiTheme="minorHAnsi" w:eastAsiaTheme="minorEastAsia" w:hAnsiTheme="minorHAnsi"/>
               <w:noProof/>
@@ -290,13 +275,13 @@
               <w:lang w:eastAsia="ru-RU"/>
             </w:rPr>
           </w:pPr>
-          <w:hyperlink w:anchor="_Toc30673830" w:history="1">
+          <w:hyperlink w:anchor="_Toc30689296" w:history="1">
             <w:r>
               <w:rPr>
                 <w:rStyle w:val="a8"/>
                 <w:noProof/>
               </w:rPr>
-              <w:t>Пути разрешения проблемы</w:t>
+              <w:t>1.2 Методы детектирования и устранения</w:t>
             </w:r>
             <w:r>
               <w:rPr>
@@ -317,7 +302,7 @@
                 <w:noProof/>
                 <w:webHidden/>
               </w:rPr>
-              <w:instrText xml:space="preserve"> PAGEREF _Toc30673830 \h </w:instrText>
+              <w:instrText xml:space="preserve"> PAGEREF _Toc30689296 \h </w:instrText>
             </w:r>
             <w:r>
               <w:rPr>
@@ -354,6 +339,7 @@
             <w:tabs>
               <w:tab w:val="right" w:leader="dot" w:pos="9628"/>
             </w:tabs>
+            <w:ind w:left="0" w:firstLine="0"/>
             <w:rPr>
               <w:rFonts w:asciiTheme="minorHAnsi" w:eastAsiaTheme="minorEastAsia" w:hAnsiTheme="minorHAnsi"/>
               <w:noProof/>
@@ -362,13 +348,13 @@
               <w:lang w:eastAsia="ru-RU"/>
             </w:rPr>
           </w:pPr>
-          <w:hyperlink w:anchor="_Toc30673831" w:history="1">
+          <w:hyperlink w:anchor="_Toc30689297" w:history="1">
             <w:r>
               <w:rPr>
                 <w:rStyle w:val="a8"/>
                 <w:noProof/>
               </w:rPr>
-              <w:t>Структура процессов</w:t>
+              <w:t>1.3 Структура процессов</w:t>
             </w:r>
             <w:r>
               <w:rPr>
@@ -389,7 +375,7 @@
                 <w:noProof/>
                 <w:webHidden/>
               </w:rPr>
-              <w:instrText xml:space="preserve"> PAGEREF _Toc30673831 \h </w:instrText>
+              <w:instrText xml:space="preserve"> PAGEREF _Toc30689297 \h </w:instrText>
             </w:r>
             <w:r>
               <w:rPr>
@@ -409,7 +395,7 @@
                 <w:noProof/>
                 <w:webHidden/>
               </w:rPr>
-              <w:t>19</w:t>
+              <w:t>18</w:t>
             </w:r>
             <w:r>
               <w:rPr>
@@ -426,6 +412,7 @@
             <w:tabs>
               <w:tab w:val="right" w:leader="dot" w:pos="9628"/>
             </w:tabs>
+            <w:ind w:left="0" w:firstLine="0"/>
             <w:rPr>
               <w:rFonts w:asciiTheme="minorHAnsi" w:eastAsiaTheme="minorEastAsia" w:hAnsiTheme="minorHAnsi"/>
               <w:noProof/>
@@ -434,13 +421,13 @@
               <w:lang w:eastAsia="ru-RU"/>
             </w:rPr>
           </w:pPr>
-          <w:hyperlink w:anchor="_Toc30673832" w:history="1">
+          <w:hyperlink w:anchor="_Toc30689298" w:history="1">
             <w:r>
               <w:rPr>
                 <w:rStyle w:val="a8"/>
                 <w:noProof/>
               </w:rPr>
-              <w:t>Цели и задачи работы</w:t>
+              <w:t>1.4 Цели и задачи</w:t>
             </w:r>
             <w:r>
               <w:rPr>
@@ -461,7 +448,7 @@
                 <w:noProof/>
                 <w:webHidden/>
               </w:rPr>
-              <w:instrText xml:space="preserve"> PAGEREF _Toc30673832 \h </w:instrText>
+              <w:instrText xml:space="preserve"> PAGEREF _Toc30689298 \h </w:instrText>
             </w:r>
             <w:r>
               <w:rPr>
@@ -481,7 +468,7 @@
                 <w:noProof/>
                 <w:webHidden/>
               </w:rPr>
-              <w:t>21</w:t>
+              <w:t>20</w:t>
             </w:r>
             <w:r>
               <w:rPr>
@@ -498,6 +485,7 @@
             <w:tabs>
               <w:tab w:val="right" w:leader="dot" w:pos="9628"/>
             </w:tabs>
+            <w:ind w:firstLine="0"/>
             <w:rPr>
               <w:rFonts w:asciiTheme="minorHAnsi" w:eastAsiaTheme="minorEastAsia" w:hAnsiTheme="minorHAnsi"/>
               <w:noProof/>
@@ -506,13 +494,13 @@
               <w:lang w:eastAsia="ru-RU"/>
             </w:rPr>
           </w:pPr>
-          <w:hyperlink w:anchor="_Toc30673833" w:history="1">
+          <w:hyperlink w:anchor="_Toc30689299" w:history="1">
             <w:r>
               <w:rPr>
                 <w:rStyle w:val="a8"/>
                 <w:noProof/>
               </w:rPr>
-              <w:t>Список использованных источников</w:t>
+              <w:t>Библиографический список</w:t>
             </w:r>
             <w:r>
               <w:rPr>
@@ -533,7 +521,7 @@
                 <w:noProof/>
                 <w:webHidden/>
               </w:rPr>
-              <w:instrText xml:space="preserve"> PAGEREF _Toc30673833 \h </w:instrText>
+              <w:instrText xml:space="preserve"> PAGEREF _Toc30689299 \h </w:instrText>
             </w:r>
             <w:r>
               <w:rPr>
@@ -553,7 +541,7 @@
                 <w:noProof/>
                 <w:webHidden/>
               </w:rPr>
-              <w:t>22</w:t>
+              <w:t>21</w:t>
             </w:r>
             <w:r>
               <w:rPr>
@@ -565,6 +553,9 @@
           </w:hyperlink>
         </w:p>
         <w:p>
+          <w:pPr>
+            <w:ind w:firstLine="0"/>
+          </w:pPr>
           <w:r>
             <w:rPr>
               <w:b/>
@@ -597,7 +588,7 @@
       <w:pPr>
         <w:pStyle w:val="1"/>
       </w:pPr>
-      <w:bookmarkStart w:id="0" w:name="_Toc30673827"/>
+      <w:bookmarkStart w:id="0" w:name="_Toc30689293"/>
       <w:r>
         <w:lastRenderedPageBreak/>
         <w:t>Введение</w:t>
@@ -614,189 +605,109 @@
         <w:rPr>
           <w:shd w:val="clear" w:color="auto" w:fill="FFFFFF"/>
         </w:rPr>
-        <w:t>Проблема безопасности при использовании электричества воз</w:t>
-      </w:r>
-      <w:r>
+        <w:t>Проблема безопасности использования электричества возникла достаточно давно. Всегда существуют риски электрического поражения или возгорания из-за неисправности сети. Однако существующие решения до сих пор не гарантируют полной безопасности функционирования электрических систем.</w:t>
+      </w:r>
+    </w:p>
+    <w:p>
+      <w:pPr>
         <w:rPr>
           <w:shd w:val="clear" w:color="auto" w:fill="FFFFFF"/>
         </w:rPr>
-        <w:t>никла достаточно давно. Существует риск как электрического поражения</w:t>
-      </w:r>
+      </w:pPr>
       <w:r>
         <w:rPr>
           <w:shd w:val="clear" w:color="auto" w:fill="FFFFFF"/>
         </w:rPr>
-        <w:t>,</w:t>
+        <w:t>Дуговым пробоем называют скачкообразное изменение напряжения и тока в электроцепи, которое сопровождается выделением световой и тепловой энергии. Из-за того, что это явление слабо исследовано на сегодняшний день, его обнаружение представляет собой существенную проблему при анализе электрической сети. Искрение при дуговом пробое – явление пожароопасное в условиях</w:t>
       </w:r>
       <w:r>
         <w:rPr>
           <w:shd w:val="clear" w:color="auto" w:fill="FFFFFF"/>
         </w:rPr>
-        <w:t xml:space="preserve"> так и возгорания из-за неисправности сети. Защита от них разрабатывается достаточно давно, однако до сих пор не покрывает все возможные проблемы. </w:t>
-      </w:r>
-    </w:p>
-    <w:p>
-      <w:pPr>
+        <w:t xml:space="preserve"> домохозяйств</w:t>
+      </w:r>
+      <w:r>
         <w:rPr>
           <w:shd w:val="clear" w:color="auto" w:fill="FFFFFF"/>
         </w:rPr>
-      </w:pPr>
-      <w:r>
-        <w:rPr>
-          <w:rFonts w:cs="Times New Roman"/>
-          <w:szCs w:val="28"/>
-        </w:rPr>
-        <w:t>Дуговой пробой – это скачкообразное изменение напряжения и тока в электроцепи, которое сопровождается выделением световой и тепловой энергии.</w:t>
-      </w:r>
-      <w:r>
+        <w:t>, требует скорейшего устранения.</w:t>
+      </w:r>
+    </w:p>
+    <w:p>
+      <w:pPr>
         <w:rPr>
           <w:shd w:val="clear" w:color="auto" w:fill="FFFFFF"/>
         </w:rPr>
-        <w:t xml:space="preserve"> Из-за того,</w:t>
-      </w:r>
+      </w:pPr>
       <w:r>
         <w:rPr>
           <w:shd w:val="clear" w:color="auto" w:fill="FFFFFF"/>
         </w:rPr>
-        <w:t xml:space="preserve"> что</w:t>
-      </w:r>
-      <w:r>
+        <w:t>На данный момент существуют методы и устройства для автоматического определения дуговых пробоев, но они не могут обеспечить достаточный уровень достоверности срабатываний. Основными проблемами при детектировании являются естественные допустимые искрения при включении и выключении устройств, естественный шум таких устройств как импульсные блоки питания, диммеры. Таким образом, необходимо снизить вероятность ложных срабатываний при естественных краткосрочных искрениях и несрабатываний при наличии искрения на линии в условиях постоянно появляющихся новых видов нагрузок.</w:t>
+      </w:r>
+    </w:p>
+    <w:p>
+      <w:pPr>
         <w:rPr>
           <w:shd w:val="clear" w:color="auto" w:fill="FFFFFF"/>
         </w:rPr>
-        <w:t xml:space="preserve"> </w:t>
-      </w:r>
+      </w:pPr>
       <w:r>
         <w:rPr>
           <w:shd w:val="clear" w:color="auto" w:fill="FFFFFF"/>
         </w:rPr>
-        <w:t>он</w:t>
-      </w:r>
-      <w:r>
+        <w:t>Данная работа ставит своей задачей использовать в качестве решения данной проблемы механизм машинного обучения, который стал актуален в последнее десятилетие, нейронные сети. Будет использовано одно из основных свойств нейросетей – обобщать полученные данные. В качестве данных выступают параметры сети, при которых искрение существует или не существует, соответственно можно выявить аварийные и нормальные режимы работы.</w:t>
+      </w:r>
+    </w:p>
+    <w:p>
+      <w:pPr>
         <w:rPr>
           <w:shd w:val="clear" w:color="auto" w:fill="FFFFFF"/>
         </w:rPr>
-        <w:t xml:space="preserve"> слабо исследован, е</w:t>
-      </w:r>
+      </w:pPr>
       <w:r>
         <w:rPr>
           <w:shd w:val="clear" w:color="auto" w:fill="FFFFFF"/>
         </w:rPr>
-        <w:t>го</w:t>
+        <w:lastRenderedPageBreak/>
+        <w:t xml:space="preserve">При исследовании стоит </w:t>
       </w:r>
       <w:r>
         <w:rPr>
           <w:shd w:val="clear" w:color="auto" w:fill="FFFFFF"/>
         </w:rPr>
-        <w:t xml:space="preserve"> обнаружение представляет собой существенную проблему при анализе </w:t>
+        <w:t>исходить из предположения, что микроконтроллер, на котором будет работать нейросеть, должен иметь низкую стоимость</w:t>
       </w:r>
       <w:r>
         <w:rPr>
           <w:shd w:val="clear" w:color="auto" w:fill="FFFFFF"/>
         </w:rPr>
-        <w:t>электрической сети</w:t>
+        <w:t>, а значит</w:t>
       </w:r>
       <w:r>
         <w:rPr>
           <w:shd w:val="clear" w:color="auto" w:fill="FFFFFF"/>
         </w:rPr>
-        <w:t>. Искрение при дуговом пробое</w:t>
-      </w:r>
-      <w:r>
+        <w:t xml:space="preserve"> и низкую производительность. Следовательно работа нейросети не должна занимать много памяти и процессорного времени.</w:t>
+      </w:r>
+    </w:p>
+    <w:p>
+      <w:pPr>
         <w:rPr>
           <w:shd w:val="clear" w:color="auto" w:fill="FFFFFF"/>
         </w:rPr>
-        <w:t xml:space="preserve"> – явление пожароопасное, и </w:t>
-      </w:r>
+      </w:pPr>
       <w:r>
         <w:rPr>
           <w:shd w:val="clear" w:color="auto" w:fill="FFFFFF"/>
         </w:rPr>
-        <w:t>в условиях домохозяйств требует скорейшего устранения.</w:t>
-      </w:r>
-    </w:p>
-    <w:p>
-      <w:pPr>
+        <w:t>Данные, на которых будет обучаться нейросеть должны содержать как зашумленные, так и чистые сигналы, с дуговым пробоем и без него, для обеспечения работы системы в различных условиях.</w:t>
+      </w:r>
+      <w:r>
         <w:rPr>
           <w:shd w:val="clear" w:color="auto" w:fill="FFFFFF"/>
         </w:rPr>
-      </w:pPr>
-      <w:r>
-        <w:rPr>
-          <w:rFonts w:cs="Times New Roman"/>
-          <w:szCs w:val="28"/>
-        </w:rPr>
-        <w:t xml:space="preserve">На данный момент существуют методы </w:t>
-      </w:r>
-      <w:r>
-        <w:rPr>
-          <w:rFonts w:cs="Times New Roman"/>
-          <w:szCs w:val="28"/>
-        </w:rPr>
-        <w:t xml:space="preserve">и устройства для </w:t>
-      </w:r>
-      <w:r>
-        <w:rPr>
-          <w:rFonts w:cs="Times New Roman"/>
-          <w:szCs w:val="28"/>
-        </w:rPr>
-        <w:t>автоматического определения дуговых пробоев, но они</w:t>
-      </w:r>
-      <w:r>
-        <w:rPr>
-          <w:rFonts w:cs="Times New Roman"/>
-          <w:szCs w:val="28"/>
-        </w:rPr>
-        <w:t xml:space="preserve"> обеспечивает недостаточный уровень достоверности срабатываний</w:t>
-      </w:r>
-      <w:r>
-        <w:rPr>
-          <w:rFonts w:cs="Times New Roman"/>
-          <w:szCs w:val="28"/>
-        </w:rPr>
-        <w:t>.</w:t>
-      </w:r>
-      <w:r>
-        <w:rPr>
-          <w:rFonts w:cs="Times New Roman"/>
-          <w:szCs w:val="28"/>
-        </w:rPr>
-        <w:t xml:space="preserve"> Основными проблемами при определении являются естественные допустимые искрения при включении и выключении устройств, естественный шум таких устройств как импульсные блоки питания</w:t>
-      </w:r>
-      <w:r>
-        <w:rPr>
-          <w:rFonts w:cs="Times New Roman"/>
-          <w:szCs w:val="28"/>
-        </w:rPr>
-        <w:t>, диммеры</w:t>
-      </w:r>
-      <w:r>
-        <w:rPr>
-          <w:rFonts w:cs="Times New Roman"/>
-          <w:szCs w:val="28"/>
-        </w:rPr>
-        <w:t>.</w:t>
-      </w:r>
-      <w:r>
-        <w:rPr>
-          <w:rFonts w:cs="Times New Roman"/>
-          <w:szCs w:val="28"/>
-        </w:rPr>
-        <w:t xml:space="preserve"> Таким образом необходимо снизить вероятность ложных срабатываний при естественных краткосрочных искрениях и несрабатываний при наличии искрения на линии</w:t>
-      </w:r>
-      <w:r>
-        <w:rPr>
-          <w:rFonts w:cs="Times New Roman"/>
-          <w:szCs w:val="28"/>
-        </w:rPr>
-        <w:t xml:space="preserve"> в условиях постоянно появляющихся новых видов нагрузок</w:t>
-      </w:r>
-      <w:r>
-        <w:rPr>
-          <w:rFonts w:cs="Times New Roman"/>
-          <w:szCs w:val="28"/>
-        </w:rPr>
-        <w:t>.</w:t>
+        <w:t xml:space="preserve"> Накопление подобных данных поможет в будущем переобучить систему для выявления дугового искрения при новых шумах и помехах.</w:t>
       </w:r>
     </w:p>
     <w:p>
@@ -809,143 +720,49 @@
         <w:rPr>
           <w:shd w:val="clear" w:color="auto" w:fill="FFFFFF"/>
         </w:rPr>
-        <w:t xml:space="preserve">Данная работа ставит своей задачей использовать в качестве решения </w:t>
+        <w:t xml:space="preserve">Научная новизна </w:t>
       </w:r>
       <w:r>
         <w:rPr>
           <w:shd w:val="clear" w:color="auto" w:fill="FFFFFF"/>
         </w:rPr>
-        <w:t xml:space="preserve">данной проблемы механизм машинного обучения, который стал актуален в последнее десятилетие, нейронные сети. </w:t>
+        <w:t>заключается в разработке системы, включающ</w:t>
       </w:r>
       <w:r>
         <w:rPr>
           <w:shd w:val="clear" w:color="auto" w:fill="FFFFFF"/>
         </w:rPr>
-        <w:t xml:space="preserve">Будет использовано </w:t>
+        <w:t>ую</w:t>
       </w:r>
       <w:r>
         <w:rPr>
           <w:shd w:val="clear" w:color="auto" w:fill="FFFFFF"/>
         </w:rPr>
-        <w:t>одно из основных свойств нейросетей – обобщать полученные данные</w:t>
+        <w:t xml:space="preserve"> обученную, с возможностью переобучения нейросеть, интегрированную в микроконтроллер, котор</w:t>
       </w:r>
       <w:r>
         <w:rPr>
           <w:shd w:val="clear" w:color="auto" w:fill="FFFFFF"/>
         </w:rPr>
-        <w:t>. В качестве данных выступают параметры сети, при которых искрение существует или не существует, соответственно можно выявить аварийные и нормальные режимы работы.</w:t>
-      </w:r>
-    </w:p>
-    <w:p>
-      <w:pPr>
+        <w:t>ый</w:t>
+      </w:r>
+      <w:r>
         <w:rPr>
           <w:shd w:val="clear" w:color="auto" w:fill="FFFFFF"/>
         </w:rPr>
-      </w:pPr>
-      <w:r>
+        <w:t xml:space="preserve"> можно включить в состав существующих систем энергообеспечения в качестве элемента защиты от искрения.</w:t>
+      </w:r>
+    </w:p>
+    <w:p>
+      <w:pPr>
         <w:rPr>
           <w:shd w:val="clear" w:color="auto" w:fill="FFFFFF"/>
         </w:rPr>
-        <w:t xml:space="preserve">При исследовании стоит </w:t>
-      </w:r>
+      </w:pPr>
       <w:r>
         <w:rPr>
           <w:shd w:val="clear" w:color="auto" w:fill="FFFFFF"/>
         </w:rPr>
-        <w:t xml:space="preserve">исходить из предположения, что микроконтроллер, на котором будет работать нейросеть, должен иметь низкую </w:t>
-      </w:r>
-      <w:r>
-        <w:rPr>
-          <w:shd w:val="clear" w:color="auto" w:fill="FFFFFF"/>
-        </w:rPr>
-        <w:lastRenderedPageBreak/>
-        <w:t>стоимость</w:t>
-      </w:r>
-      <w:r>
-        <w:rPr>
-          <w:shd w:val="clear" w:color="auto" w:fill="FFFFFF"/>
-        </w:rPr>
-        <w:t>, а значит</w:t>
-      </w:r>
-      <w:r>
-        <w:rPr>
-          <w:shd w:val="clear" w:color="auto" w:fill="FFFFFF"/>
-        </w:rPr>
-        <w:t xml:space="preserve"> и низкую производительность. Следовательно работа нейросети не должна занимать много памяти и процессорного времени.</w:t>
-      </w:r>
-    </w:p>
-    <w:p>
-      <w:pPr>
-        <w:rPr>
-          <w:shd w:val="clear" w:color="auto" w:fill="FFFFFF"/>
-        </w:rPr>
-      </w:pPr>
-      <w:r>
-        <w:rPr>
-          <w:shd w:val="clear" w:color="auto" w:fill="FFFFFF"/>
-        </w:rPr>
-        <w:t>Данные, на которых будет обучаться нейросеть должны содержать как зашумленные, так и чистые сигналы, с дуговым пробоем и без него, для обеспечения работы системы в различных условиях.</w:t>
-      </w:r>
-      <w:r>
-        <w:rPr>
-          <w:shd w:val="clear" w:color="auto" w:fill="FFFFFF"/>
-        </w:rPr>
-        <w:t xml:space="preserve"> Накопление подобных данных поможет в будущем переобучить систему для выявления дугового искрения при новых шумах и помехах.</w:t>
-      </w:r>
-    </w:p>
-    <w:p>
-      <w:pPr>
-        <w:rPr>
-          <w:shd w:val="clear" w:color="auto" w:fill="FFFFFF"/>
-        </w:rPr>
-      </w:pPr>
-      <w:r>
-        <w:rPr>
-          <w:shd w:val="clear" w:color="auto" w:fill="FFFFFF"/>
-        </w:rPr>
-        <w:t xml:space="preserve">Научная новизна </w:t>
-      </w:r>
-      <w:r>
-        <w:rPr>
-          <w:shd w:val="clear" w:color="auto" w:fill="FFFFFF"/>
-        </w:rPr>
-        <w:t>заключается в разработке системы, включающ</w:t>
-      </w:r>
-      <w:r>
-        <w:rPr>
-          <w:shd w:val="clear" w:color="auto" w:fill="FFFFFF"/>
-        </w:rPr>
-        <w:t>ую</w:t>
-      </w:r>
-      <w:r>
-        <w:rPr>
-          <w:shd w:val="clear" w:color="auto" w:fill="FFFFFF"/>
-        </w:rPr>
-        <w:t xml:space="preserve"> обученную, с возможностью переобучения нейросеть, интегрированную в микроконтроллер, котор</w:t>
-      </w:r>
-      <w:r>
-        <w:rPr>
-          <w:shd w:val="clear" w:color="auto" w:fill="FFFFFF"/>
-        </w:rPr>
-        <w:t>ый</w:t>
-      </w:r>
-      <w:r>
-        <w:rPr>
-          <w:shd w:val="clear" w:color="auto" w:fill="FFFFFF"/>
-        </w:rPr>
-        <w:t xml:space="preserve"> можно включить в состав существующих систем энергообеспечения в качестве элемента защиты от искрения.</w:t>
-      </w:r>
-    </w:p>
-    <w:p>
-      <w:pPr>
-        <w:rPr>
-          <w:shd w:val="clear" w:color="auto" w:fill="FFFFFF"/>
-        </w:rPr>
-      </w:pPr>
-      <w:r>
-        <w:rPr>
-          <w:shd w:val="clear" w:color="auto" w:fill="FFFFFF"/>
-        </w:rPr>
         <w:t>Практически подобная система позволит повысить безопасность существующих систем и повысить оперативность исправления потенциально опасных неисправностей.</w:t>
       </w:r>
     </w:p>
@@ -958,20 +775,35 @@
       <w:pPr>
         <w:pStyle w:val="1"/>
       </w:pPr>
-      <w:bookmarkStart w:id="1" w:name="_Toc30673828"/>
+      <w:bookmarkStart w:id="1" w:name="_Toc30689294"/>
       <w:r>
         <w:lastRenderedPageBreak/>
         <w:t>Глава 1.</w:t>
       </w:r>
+      <w:r>
+        <w:t xml:space="preserve"> </w:t>
+      </w:r>
+      <w:r>
+        <w:t xml:space="preserve">Анализ проблемы </w:t>
+      </w:r>
+      <w:r>
+        <w:t xml:space="preserve">возникновения </w:t>
+      </w:r>
+      <w:r>
+        <w:t>дуговых пробоев в сетях электроснабжения</w:t>
+      </w:r>
       <w:bookmarkEnd w:id="1"/>
     </w:p>
     <w:p>
       <w:pPr>
         <w:pStyle w:val="2"/>
       </w:pPr>
-      <w:bookmarkStart w:id="2" w:name="_Toc30673829"/>
-      <w:r>
-        <w:t>Проблема</w:t>
+      <w:bookmarkStart w:id="2" w:name="_Toc30689295"/>
+      <w:r>
+        <w:t xml:space="preserve">1.1 </w:t>
+      </w:r>
+      <w:r>
+        <w:t>Проблематика</w:t>
       </w:r>
       <w:bookmarkEnd w:id="2"/>
     </w:p>
@@ -989,10 +821,25 @@
         <w:t>,</w:t>
       </w:r>
       <w:r>
-        <w:t xml:space="preserve"> сопровождающийся частичным испарением проводникового (электродного) материала. Такое воздействие на проводник может вызвать воспламенение изоляции и последующее возгорание</w:t>
-      </w:r>
-      <w:r>
-        <w:t>. Это вызвано тем, что электрический ток ионизирует газы в воздухе, температура, создаваемая дугой, может превышать 6000 °С. этих температур достаточно, чтобы начался пожар</w:t>
+        <w:t xml:space="preserve"> сопровождающийся частичным испарением проводникового материала. Такое воздействие на проводник может вызвать воспламенение изоляции и последующее возгорание</w:t>
+      </w:r>
+      <w:r>
+        <w:t>. Это вызвано тем, что электрический ток ионизирует</w:t>
+      </w:r>
+      <w:r>
+        <w:t xml:space="preserve"> г</w:t>
+      </w:r>
+      <w:r>
+        <w:t>азы</w:t>
+      </w:r>
+      <w:r>
+        <w:t xml:space="preserve"> в воздухе, температура, создаваемая дугой, может превышать 6000 °С. </w:t>
+      </w:r>
+      <w:r>
+        <w:t>Э</w:t>
+      </w:r>
+      <w:r>
+        <w:t>тих температур достаточно, чтобы начался пожар</w:t>
       </w:r>
       <w:r>
         <w:t xml:space="preserve"> </w:t>
@@ -1038,7 +885,7 @@
         <w:t xml:space="preserve"> неисправностями в электроснабжении.</w:t>
       </w:r>
       <w:r>
-        <w:t xml:space="preserve"> Пожары продолжают происходить из года в год, хотя многие из этих инцидентов можно предотвратить.</w:t>
+        <w:t xml:space="preserve"> </w:t>
       </w:r>
     </w:p>
     <w:p>
@@ -1046,7 +893,13 @@
         <w:t>Связано это с тем, что количество электронного оборудования в помещениях с каждым годом только растет.</w:t>
       </w:r>
       <w:r>
-        <w:t xml:space="preserve"> Электрические пожары, вызванные дуговыми неисправностями, обычно происходят при незакрепленных соединениях, плохих концах, поврежденных проводах и кабелях или через старую, слабую и неисправную изоляцию.</w:t>
+        <w:t xml:space="preserve"> Электрические пожары, вызванные дуговыми неисправностями, обычно происходят при незакрепленных соединениях, плохих кон</w:t>
+      </w:r>
+      <w:r>
+        <w:t>тактах</w:t>
+      </w:r>
+      <w:r>
+        <w:t>, поврежденных проводах и кабелях или через старую, слабую и неисправную изоляцию.</w:t>
       </w:r>
     </w:p>
     <w:p>
@@ -1054,7 +907,13 @@
         <w:t>Часто дуговой пробой можно наблюдать при подключении мощного потребителя в сеть в виде искрения</w:t>
       </w:r>
       <w:r>
-        <w:t xml:space="preserve">. Эта дуга преобразуется в тепло, которое может разрушить изоляцию, окружающую отдельные проводящие провода, обеспечивая </w:t>
+        <w:t xml:space="preserve">. Эта дуга преобразуется в тепло, которое может разрушить изоляцию, окружающую отдельные проводящие </w:t>
+      </w:r>
+      <w:r>
+        <w:t>элементы</w:t>
+      </w:r>
+      <w:r>
+        <w:t xml:space="preserve">, обеспечивая </w:t>
       </w:r>
       <w:r>
         <w:t>благоприятные условия</w:t>
@@ -1084,7 +943,7 @@
     <w:p>
       <w:r>
         <w:lastRenderedPageBreak/>
-        <w:t>Ситуация появления дугового пробоя может выглядеть следующим образом: проводка находится в легкодоступном или потенциально уязвимом месте. Систематическое повреждение кабелей приводит к тому, что они становятся тоньше, что приводит к увеличению плотности тока в месте повреждения. Это увеличивает температуру в поврежденной части кабеля, изоляция вокруг повреждения начинает обугливаться, и появляются электрические дуги. Фактически были создаются идеальные условия для пожара – достаточная температура и обугленный пластик, способный поддерживать огонь.</w:t>
+        <w:t>Ситуация появления дугового пробоя может выглядеть следующим образом: проводка находится в легкодоступном или потенциально уязвимом месте. Систематическое повреждение кабелей приводит к тому, что они становятся тоньше, что приводит к увеличению плотности тока в месте повреждения. Это увеличивает температуру в поврежденной части кабеля, изоляция вокруг повреждения начинает обугливаться, и появляются электрические дуги. Фактически создаются идеальные условия для пожара – достаточная температура и обугленный пластик, способный поддерживать огонь.</w:t>
       </w:r>
     </w:p>
     <w:p>
@@ -1097,7 +956,13 @@
     </w:p>
     <w:p>
       <w:r>
-        <w:t>Короткое замыкание относится к любой ситуации, в которой находящийся под напряжением ток выходит за пределы</w:t>
+        <w:t xml:space="preserve">Короткое замыкание относится к любой ситуации, в которой находящийся под напряжением ток </w:t>
+      </w:r>
+      <w:r>
+        <w:t>превышает</w:t>
+      </w:r>
+      <w:r>
+        <w:t xml:space="preserve"> пределы</w:t>
       </w:r>
       <w:r>
         <w:t>,</w:t>
@@ -1120,7 +985,7 @@
         <w:t xml:space="preserve"> </w:t>
       </w:r>
       <w:r>
-        <w:t xml:space="preserve">"Как и другие типы коротких замыканий, цепь теряет сопротивление во время замыкания на землю, и это вызывает отсутствие препятствий для увеличения тока, которое должно вызвать отключение выключателя. Однако автоматический выключатель может работать недостаточно быстро, чтобы предотвратить удар током, и по этой причине </w:t>
+        <w:t xml:space="preserve">Как и другие типы коротких замыканий, цепь теряет сопротивление во время замыкания на землю, и это вызывает отсутствие препятствий для увеличения тока, которое должно вызвать отключение выключателя. Однако автоматический выключатель может работать недостаточно быстро, чтобы предотвратить удар током, и по этой причине </w:t>
       </w:r>
       <w:r>
         <w:lastRenderedPageBreak/>
@@ -1276,7 +1141,16 @@
     </w:p>
     <w:p>
       <w:r>
-        <w:t xml:space="preserve">Далее будет использоваться </w:t>
+        <w:t>Далее будет использоваться</w:t>
+      </w:r>
+      <w:r>
+        <w:t xml:space="preserve"> </w:t>
+      </w:r>
+      <w:r>
+        <w:t>обозначение</w:t>
+      </w:r>
+      <w:r>
+        <w:t xml:space="preserve"> </w:t>
       </w:r>
       <w:r>
         <w:rPr>
@@ -1290,7 +1164,22 @@
     </w:p>
     <w:p>
       <w:r>
-        <w:t>AFDD стоит рассмотреть, если существует повышенный риск пожара, например:</w:t>
+        <w:t xml:space="preserve">Применение </w:t>
+      </w:r>
+      <w:r>
+        <w:t>AFDD стоит рассмотреть</w:t>
+      </w:r>
+      <w:r>
+        <w:t xml:space="preserve"> там</w:t>
+      </w:r>
+      <w:r>
+        <w:t xml:space="preserve">, </w:t>
+      </w:r>
+      <w:r>
+        <w:t>где</w:t>
+      </w:r>
+      <w:r>
+        <w:t xml:space="preserve"> существует повышенный риск пожара, например:</w:t>
       </w:r>
     </w:p>
     <w:p>
@@ -1334,7 +1223,25 @@
         <w:t xml:space="preserve">- </w:t>
       </w:r>
       <w:r>
-        <w:t>Места с угрозой невосполнимых товаров, например, музеи, перечисленные здания и предметы, имеющие сентиментальную ценность.</w:t>
+        <w:t xml:space="preserve">Места с угрозой </w:t>
+      </w:r>
+      <w:r>
+        <w:t xml:space="preserve">потери </w:t>
+      </w:r>
+      <w:r>
+        <w:t>невос</w:t>
+      </w:r>
+      <w:r>
+        <w:t>станавливаемых ценностей</w:t>
+      </w:r>
+      <w:r>
+        <w:t xml:space="preserve">, например, музеи, здания и предметы, имеющие </w:t>
+      </w:r>
+      <w:r>
+        <w:t>культурную</w:t>
+      </w:r>
+      <w:r>
+        <w:t xml:space="preserve"> ценность.</w:t>
       </w:r>
     </w:p>
     <w:p>
@@ -1418,10 +1325,7 @@
         <w:t>станут причиной возможного пожара</w:t>
       </w:r>
       <w:r>
-        <w:t xml:space="preserve">. </w:t>
-      </w:r>
-      <w:r>
-        <w:t>Ситуация описанная выше соответствует именно такому типу.</w:t>
+        <w:t>.</w:t>
       </w:r>
     </w:p>
     <w:p>
@@ -1494,7 +1398,13 @@
         <w:t xml:space="preserve">безопасность </w:t>
       </w:r>
       <w:r>
-        <w:t xml:space="preserve">в местах где </w:t>
+        <w:t>в местах</w:t>
+      </w:r>
+      <w:r>
+        <w:t>,</w:t>
+      </w:r>
+      <w:r>
+        <w:t xml:space="preserve"> где </w:t>
       </w:r>
       <w:r>
         <w:t>дифференциальные</w:t>
@@ -1620,8 +1530,12 @@
       <w:r>
         <w:t>Причинами для дугового пробоя могут послужить:</w:t>
       </w:r>
-      <w:r>
-        <w:br/>
+    </w:p>
+    <w:p>
+      <w:pPr>
+        <w:ind w:left="709" w:firstLine="0"/>
+      </w:pPr>
+      <w:r>
         <w:t xml:space="preserve">- </w:t>
       </w:r>
       <w:r>
@@ -1633,9 +1547,11 @@
       <w:r>
         <w:t>соединения</w:t>
       </w:r>
-      <w:r>
-        <w:br/>
-      </w:r>
+    </w:p>
+    <w:p>
+      <w:pPr>
+        <w:ind w:left="709" w:firstLine="0"/>
+      </w:pPr>
       <w:r>
         <w:t xml:space="preserve">- кабели, поврежденные неправильным или чрезмерным использованием, например, частым изгибом, вытягиванием </w:t>
       </w:r>
@@ -1657,26 +1573,38 @@
       <w:r>
         <w:t xml:space="preserve"> намоткой кабеля на прибор.</w:t>
       </w:r>
-      <w:r>
-        <w:br/>
-      </w:r>
+    </w:p>
+    <w:p>
+      <w:pPr>
+        <w:ind w:left="709" w:firstLine="0"/>
+      </w:pPr>
       <w:r>
         <w:t>- проводник поврежден гвоздем или шурупом</w:t>
       </w:r>
       <w:r>
         <w:t xml:space="preserve"> в процессе ремонта</w:t>
       </w:r>
-      <w:r>
-        <w:br/>
-      </w:r>
+    </w:p>
+    <w:p>
+      <w:pPr>
+        <w:ind w:left="709" w:firstLine="0"/>
+      </w:pPr>
       <w:r>
         <w:t>- слишком тугие крепления кабеля</w:t>
       </w:r>
-      <w:r>
-        <w:br/>
-      </w:r>
-      <w:r>
-        <w:t xml:space="preserve">- кабель поврежденный </w:t>
+    </w:p>
+    <w:p>
+      <w:pPr>
+        <w:ind w:left="709" w:firstLine="0"/>
+      </w:pPr>
+      <w:r>
+        <w:t xml:space="preserve">- </w:t>
+      </w:r>
+      <w:r>
+        <w:t>кабель,</w:t>
+      </w:r>
+      <w:r>
+        <w:t xml:space="preserve"> поврежденный </w:t>
       </w:r>
       <w:r>
         <w:t xml:space="preserve">воздействием </w:t>
@@ -1693,36 +1621,42 @@
       <w:r>
         <w:t>ы.</w:t>
       </w:r>
-      <w:r>
-        <w:br/>
-      </w:r>
+    </w:p>
+    <w:p>
+      <w:pPr>
+        <w:ind w:left="709" w:firstLine="0"/>
+      </w:pPr>
       <w:r>
         <w:t>- кабели слишком натянуты и перегнуты до уровня риска повреждения</w:t>
       </w:r>
-      <w:r>
-        <w:br/>
-      </w:r>
+    </w:p>
+    <w:p>
+      <w:pPr>
+        <w:ind w:left="709" w:firstLine="0"/>
+      </w:pPr>
       <w:r>
         <w:t>- кабели, разрушенные грызунами</w:t>
       </w:r>
-      <w:r>
-        <w:br/>
-      </w:r>
+    </w:p>
+    <w:p>
+      <w:pPr>
+        <w:ind w:left="709" w:firstLine="0"/>
+      </w:pPr>
       <w:r>
         <w:lastRenderedPageBreak/>
         <w:t xml:space="preserve">- </w:t>
       </w:r>
       <w:r>
-        <w:t>кабели, ведущие к прибору раздавлены мебелью, приборами, дверями, окнами и т.</w:t>
-      </w:r>
-      <w:r>
-        <w:t>д</w:t>
-      </w:r>
-      <w:r>
-        <w:t>.</w:t>
-      </w:r>
-      <w:r>
-        <w:t>[</w:t>
+        <w:t xml:space="preserve">кабели, ведущие к прибору раздавлены мебелью, приборами, дверями, окнами и </w:t>
+      </w:r>
+      <w:r>
+        <w:t>т.</w:t>
+      </w:r>
+      <w:r>
+        <w:t>д.</w:t>
+      </w:r>
+      <w:r>
+        <w:t xml:space="preserve"> [</w:t>
       </w:r>
       <w:r>
         <w:t>5</w:t>
@@ -1735,12 +1669,18 @@
       <w:pPr>
         <w:pStyle w:val="2"/>
       </w:pPr>
-      <w:bookmarkStart w:id="4" w:name="_Toc30673830"/>
+      <w:bookmarkStart w:id="4" w:name="_Toc30689296"/>
       <w:r>
         <w:rPr>
           <w:rStyle w:val="20"/>
         </w:rPr>
-        <w:t>Пути разрешения проблемы</w:t>
+        <w:t xml:space="preserve">1.2 </w:t>
+      </w:r>
+      <w:r>
+        <w:rPr>
+          <w:rStyle w:val="20"/>
+        </w:rPr>
+        <w:t>Методы детектирования и устранения</w:t>
       </w:r>
       <w:bookmarkEnd w:id="4"/>
     </w:p>
@@ -2014,334 +1954,239 @@
         <w:ind w:firstLine="708"/>
       </w:pPr>
       <w:r>
-        <w:t xml:space="preserve">Так как существующая практика применения доказывает эффективность данной защиты при существующем развитии не исключено, что ее применение станет обязательным правилом электрической безопасности в целом ряде стран. </w:t>
-      </w:r>
-    </w:p>
-    <w:p>
+        <w:t>Так как существующая практика применения доказывает эффективность данной защиты при существующем развитии</w:t>
+      </w:r>
+      <w:r>
+        <w:t>,</w:t>
+      </w:r>
+      <w:r>
+        <w:t xml:space="preserve"> не исключено, что ее применение станет обязательным правилом электрической безопасности в целом ряде стран. </w:t>
+      </w:r>
+    </w:p>
+    <w:p>
+      <w:r>
+        <w:t xml:space="preserve">Подобную защиту можно установить не только на всю сеть, но и исключительно на критически важные объекты, или для каждого </w:t>
+      </w:r>
+      <w:r>
+        <w:t xml:space="preserve">независимого </w:t>
+      </w:r>
+      <w:r>
+        <w:t>объекта отдельно,</w:t>
+      </w:r>
+      <w:r>
+        <w:t xml:space="preserve"> чтоб неисправность в сети одного не влияла на работу других.</w:t>
+      </w:r>
+    </w:p>
+    <w:p>
+      <w:r>
+        <w:t xml:space="preserve">Сегодня УЗО и предохранительный автомат являются почти стандартным набором для большинства объектов. Они хорошо обнаруживают проблемы </w:t>
+      </w:r>
+      <w:r>
+        <w:t>перегрузки, короткого замыкания, утечки на землю.</w:t>
+      </w:r>
+    </w:p>
+    <w:p>
+      <w:r>
+        <w:t>М</w:t>
+      </w:r>
+      <w:r>
+        <w:t>ож</w:t>
+      </w:r>
+      <w:r>
+        <w:t>но</w:t>
+      </w:r>
+      <w:r>
+        <w:t xml:space="preserve"> </w:t>
+      </w:r>
+      <w:r>
+        <w:t>понять</w:t>
+      </w:r>
+      <w:r>
+        <w:t xml:space="preserve">, </w:t>
+      </w:r>
+      <w:r>
+        <w:t>эти устройства дают неплохую</w:t>
+      </w:r>
+      <w:r>
+        <w:t xml:space="preserve"> защ</w:t>
+      </w:r>
+      <w:r>
+        <w:t>иту</w:t>
+      </w:r>
+      <w:r>
+        <w:t>: мож</w:t>
+      </w:r>
+      <w:r>
+        <w:t>но</w:t>
+      </w:r>
+      <w:r>
+        <w:t xml:space="preserve"> подключить слишком много </w:t>
+      </w:r>
+      <w:r>
+        <w:t>устройств</w:t>
+      </w:r>
+      <w:r>
+        <w:t xml:space="preserve"> в розетку, и автоматический выключатель сработает, прежде чем кабель сгорит (а затем подожжет дом), мож</w:t>
+      </w:r>
+      <w:r>
+        <w:t>но</w:t>
+      </w:r>
+      <w:r>
+        <w:t xml:space="preserve"> затопить ванную комнату </w:t>
+      </w:r>
+      <w:r>
+        <w:t xml:space="preserve">с электрическим оборудованием </w:t>
+      </w:r>
+      <w:r>
+        <w:t>и</w:t>
+      </w:r>
+      <w:r>
+        <w:t xml:space="preserve"> автоматический выключатель сработает, </w:t>
+      </w:r>
+      <w:r>
+        <w:t>обезопасив от</w:t>
+      </w:r>
+      <w:r>
+        <w:t xml:space="preserve"> контакт</w:t>
+      </w:r>
+      <w:r>
+        <w:t>а</w:t>
+      </w:r>
+      <w:r>
+        <w:t xml:space="preserve"> с электричеством,</w:t>
+      </w:r>
+      <w:r>
+        <w:t xml:space="preserve"> </w:t>
+      </w:r>
+      <w:r>
+        <w:t>мож</w:t>
+      </w:r>
+      <w:r>
+        <w:t>но</w:t>
+      </w:r>
+      <w:r>
+        <w:t xml:space="preserve"> просверлить </w:t>
+      </w:r>
+      <w:r>
+        <w:lastRenderedPageBreak/>
+        <w:t>отверстие в стене прямо через кабель, и УЗО сработает, прежде чем автоматический выключатель</w:t>
+      </w:r>
+      <w:r>
+        <w:t xml:space="preserve"> хотя б близко приблизится к критическим значениям</w:t>
+      </w:r>
+      <w:r>
+        <w:t>, снова защищая от поражения электрическим током.</w:t>
+      </w:r>
+    </w:p>
+    <w:p>
+      <w:r>
+        <w:t xml:space="preserve">Как мы уже говорили ранее, существуют дуги, которые возникают во время нормальной работы электрической установки, AFDD </w:t>
+      </w:r>
+      <w:r>
+        <w:t xml:space="preserve">должны быть </w:t>
+      </w:r>
+      <w:r>
+        <w:t>спроектированы и протестированы таким образом, что они распознают "нормальную" дугу, например, в электрическом двигателе, приводящем в действие пылесос, и не реагируют.</w:t>
+      </w:r>
+    </w:p>
+    <w:p>
+      <w:r>
+        <w:t>AFDD не обнаружат замыкание линии на землю, как это делает УЗО или автоматический выключатель, они не обнаружат замыкание линии на нейтраль, как это делает автоматический выключатель, и они не обнаружат ток перегрузки, как это делает автоматический выключатель.</w:t>
+      </w:r>
+    </w:p>
+    <w:p>
+      <w:r>
+        <w:t xml:space="preserve">На данный момент установка </w:t>
+      </w:r>
       <w:r>
         <w:t>AFDD</w:t>
       </w:r>
       <w:r>
-        <w:t xml:space="preserve"> постоянно отслеживают и анализируют паттерны сигналов напряжения и электрического тока, выискивая отклонения от нормальных паттернов сигналов, которые обозначают потенциально опасную дугу.</w:t>
-      </w:r>
-    </w:p>
-    <w:p>
-      <w:r>
-        <w:t xml:space="preserve">Количество электрических пожаров может быть уменьшено с помощью этого устройства, к которому установщики </w:t>
-      </w:r>
-      <w:r>
-        <w:t>в ближайшем будущем</w:t>
-      </w:r>
-      <w:r>
-        <w:t xml:space="preserve"> </w:t>
-      </w:r>
-      <w:r>
-        <w:t>с</w:t>
-      </w:r>
-      <w:r>
-        <w:t>могут получить доступ и установить.</w:t>
-      </w:r>
-    </w:p>
-    <w:p>
-      <w:bookmarkStart w:id="5" w:name="_GoBack"/>
-      <w:bookmarkEnd w:id="5"/>
-      <w:r>
-        <w:t xml:space="preserve">Подобную защиту можно установить не только на всю сеть, но и исключительно на критически важные объекты, или для каждого </w:t>
-      </w:r>
-      <w:r>
-        <w:t xml:space="preserve">независимого </w:t>
-      </w:r>
-      <w:r>
-        <w:t>объекта отдельно,</w:t>
-      </w:r>
-      <w:r>
-        <w:t xml:space="preserve"> чтоб неисправность в сети одного не влияла на работу других.</w:t>
-      </w:r>
-    </w:p>
-    <w:p>
+        <w:t xml:space="preserve"> не является обязательной</w:t>
+      </w:r>
+      <w:r>
+        <w:t>. Однако,</w:t>
+      </w:r>
+      <w:r>
+        <w:t xml:space="preserve"> уже существуют рекомендации и требования, например </w:t>
+      </w:r>
+      <w:r>
+        <w:t>BS7671: 2018</w:t>
+      </w:r>
+      <w:r>
+        <w:t xml:space="preserve">, которые </w:t>
+      </w:r>
+      <w:r>
+        <w:t>рекоменду</w:t>
+      </w:r>
+      <w:r>
+        <w:t>ю</w:t>
+      </w:r>
+      <w:r>
+        <w:t xml:space="preserve">т, чтобы они были установлены в </w:t>
+      </w:r>
+      <w:r>
+        <w:t>определенных типах помещений.</w:t>
+      </w:r>
+    </w:p>
+    <w:p>
+      <w:r>
+        <w:t xml:space="preserve">Таким образом электрическая безопасность является комплексным набором мероприятий, таких как </w:t>
+      </w:r>
+      <w:r>
+        <w:t xml:space="preserve">правила и требования установки, </w:t>
+      </w:r>
+      <w:r>
+        <w:t>защита от перегрузки, защита от замыкания на землю, защита от дуговых пробоев. Однако</w:t>
+      </w:r>
+      <w:r>
+        <w:t>,</w:t>
+      </w:r>
+      <w:r>
+        <w:t xml:space="preserve"> существенное развитие защита от дуговых пробоев получила относительно недавно</w:t>
+      </w:r>
+      <w:r>
+        <w:t>,</w:t>
+      </w:r>
+      <w:r>
+        <w:t xml:space="preserve"> так как</w:t>
+      </w:r>
+      <w:r>
+        <w:t xml:space="preserve"> существовали заметные технические ограничения</w:t>
+      </w:r>
+      <w:r>
+        <w:t>. На данный момент ведущие производители электрического защитного оборудования стремятся создать свои средства защиты для конкуренции на рынке. Также мероприятиями по безопасности являются стандарты на размещение электрических линий в помещениях, выполнению их монтажа.</w:t>
+      </w:r>
+      <w:r>
+        <w:t>[7]</w:t>
+      </w:r>
+    </w:p>
+    <w:p>
+      <w:r>
+        <w:t>Выявление этой угрозы позволило разработать стандарты, например BS7671, которые включают обязательную защиту от дугового пробоя в заданных помещениях и строениях.</w:t>
+      </w:r>
+      <w:r>
+        <w:t>[8]</w:t>
+      </w:r>
+    </w:p>
+    <w:p>
+      <w:r>
+        <w:t>На данный момент подобные устройства существуют, однако их стоимость достаточно велика, защита от пожаров заявлена как повышенная</w:t>
+      </w:r>
+      <w:r>
+        <w:t xml:space="preserve">. В </w:t>
+      </w:r>
       <w:r>
         <w:lastRenderedPageBreak/>
-        <w:t>Сегодня УЗО и предохранительный автомат являются почти стандартным набором для большинства объектов. Они хорошо обнаруживают такие проблемы как:</w:t>
-      </w:r>
-    </w:p>
-    <w:p>
-      <w:r>
-        <w:t>Перегрузка</w:t>
-      </w:r>
-      <w:r>
-        <w:t>,</w:t>
-      </w:r>
-      <w:r>
-        <w:t xml:space="preserve"> например подключение </w:t>
-      </w:r>
-      <w:r>
-        <w:t>к удлинителям большого количества потребителей.</w:t>
-      </w:r>
-    </w:p>
-    <w:p>
-      <w:r>
-        <w:t>Ток короткого замыкания, например, утечка в вашей ванной комнате распространяется на освещение в комнате ниже, вода</w:t>
-      </w:r>
-      <w:r>
-        <w:t xml:space="preserve"> замыкает контакты сети</w:t>
+        <w:t>действительности наблюдается большое количество ложных срабатываний, при этом на существующий дуговой пробой устройства реагируют не всегда</w:t>
       </w:r>
       <w:r>
         <w:t>.</w:t>
       </w:r>
     </w:p>
     <w:p>
-      <w:r>
-        <w:t>Или</w:t>
-      </w:r>
-      <w:r>
-        <w:t xml:space="preserve"> случайно просверл</w:t>
-      </w:r>
-      <w:r>
-        <w:t>енный</w:t>
-      </w:r>
-      <w:r>
-        <w:t xml:space="preserve"> кабель, </w:t>
-      </w:r>
-      <w:r>
-        <w:t>спрятанный</w:t>
-      </w:r>
-      <w:r>
-        <w:t xml:space="preserve"> в стену,</w:t>
-      </w:r>
-      <w:r>
-        <w:t xml:space="preserve"> тогда</w:t>
-      </w:r>
-      <w:r>
-        <w:t xml:space="preserve"> ток проходит через </w:t>
-      </w:r>
-      <w:r>
-        <w:t>человека</w:t>
-      </w:r>
-      <w:r>
-        <w:t xml:space="preserve"> от проводника линии к </w:t>
-      </w:r>
-      <w:r>
-        <w:t>з</w:t>
-      </w:r>
-      <w:r>
-        <w:t>емле.</w:t>
-      </w:r>
-    </w:p>
-    <w:p>
-      <w:r>
-        <w:t>Т</w:t>
-      </w:r>
-      <w:r>
-        <w:t>акже есть УЗО, которы</w:t>
-      </w:r>
-      <w:r>
-        <w:t xml:space="preserve">й </w:t>
-      </w:r>
-      <w:r>
-        <w:t>защищает цеп</w:t>
-      </w:r>
-      <w:r>
-        <w:t>и. О</w:t>
-      </w:r>
-      <w:r>
-        <w:t xml:space="preserve">ни предназначены для обеспечения дополнительной защиты в случае замыкания линии на землю. Однако из-за способа работы УЗО требуется намного меньше тока, </w:t>
-      </w:r>
-      <w:r>
-        <w:t>для срабатывания</w:t>
-      </w:r>
-      <w:r>
-        <w:t xml:space="preserve"> в отличие от автоматического выключателя. Так что в случае замыкания линии на землю они, как правило, будут </w:t>
-      </w:r>
-      <w:r>
-        <w:t>срабатывать</w:t>
-      </w:r>
-      <w:r>
-        <w:t xml:space="preserve"> первыми.</w:t>
-      </w:r>
-    </w:p>
-    <w:p>
-      <w:r>
-        <w:t>М</w:t>
-      </w:r>
-      <w:r>
-        <w:t>ож</w:t>
-      </w:r>
-      <w:r>
-        <w:t>но</w:t>
-      </w:r>
-      <w:r>
-        <w:t xml:space="preserve"> </w:t>
-      </w:r>
-      <w:r>
-        <w:t>понять</w:t>
-      </w:r>
-      <w:r>
-        <w:t xml:space="preserve">, </w:t>
-      </w:r>
-      <w:r>
-        <w:t>эти устройства дают неплохую</w:t>
-      </w:r>
-      <w:r>
-        <w:t xml:space="preserve"> защ</w:t>
-      </w:r>
-      <w:r>
-        <w:t>иту</w:t>
-      </w:r>
-      <w:r>
-        <w:t>: мож</w:t>
-      </w:r>
-      <w:r>
-        <w:t>но</w:t>
-      </w:r>
-      <w:r>
-        <w:t xml:space="preserve"> подключить слишком много </w:t>
-      </w:r>
-      <w:r>
-        <w:t>устройств</w:t>
-      </w:r>
-      <w:r>
-        <w:t xml:space="preserve"> в розетку, и автоматический выключатель сработает, прежде чем кабель сгорит (а затем подожжет дом), мож</w:t>
-      </w:r>
-      <w:r>
-        <w:t>но</w:t>
-      </w:r>
-      <w:r>
-        <w:t xml:space="preserve"> затопить ванную комнату </w:t>
-      </w:r>
-      <w:r>
-        <w:t xml:space="preserve">с электрическим оборудованием </w:t>
-      </w:r>
-      <w:r>
-        <w:t>ваш автоматический выключатель сработает, не давая вам войти в контакт с электричеством,</w:t>
-      </w:r>
-      <w:r>
-        <w:t xml:space="preserve"> </w:t>
-      </w:r>
-      <w:r>
-        <w:t>мож</w:t>
-      </w:r>
-      <w:r>
-        <w:t>но</w:t>
-      </w:r>
-      <w:r>
-        <w:t xml:space="preserve"> просверлить отверстие в стене прямо через кабель, и УЗО сработает, прежде чем автоматический выключатель</w:t>
-      </w:r>
-      <w:r>
-        <w:t xml:space="preserve"> хотя б близко приблизится к критическим значениям</w:t>
-      </w:r>
-      <w:r>
-        <w:t>, снова защищая от поражения электрическим током.</w:t>
-      </w:r>
-    </w:p>
-    <w:p>
-      <w:r>
-        <w:t>Как мы уже говорили ранее, существуют дуги, которые возникают во время нормальной работы электрической установки, AFDD спроектированы и протестированы таким образом, что они распознают "нормальную" дугу, например, в электрическом двигателе, приводящем в действие пылесос, и не реагируют.</w:t>
-      </w:r>
-    </w:p>
-    <w:p>
-      <w:r>
-        <w:t xml:space="preserve">AFDD не обнаружат замыкание линии на землю, как это делает УЗО или автоматический выключатель, они не обнаружат замыкание линии на нейтраль, </w:t>
-      </w:r>
-      <w:r>
-        <w:lastRenderedPageBreak/>
-        <w:t>как это делает автоматический выключатель, и они не обнаружат ток перегрузки, как это делает автоматический выключатель.</w:t>
-      </w:r>
-    </w:p>
-    <w:p>
-      <w:r>
-        <w:t xml:space="preserve">На данный момент установка </w:t>
-      </w:r>
-      <w:r>
-        <w:t>AFDD</w:t>
-      </w:r>
-      <w:r>
-        <w:t xml:space="preserve"> не является обязательной</w:t>
-      </w:r>
-      <w:r>
-        <w:t>. Однако,</w:t>
-      </w:r>
-      <w:r>
-        <w:t xml:space="preserve"> уже существуют рекомендации и требования, например </w:t>
-      </w:r>
-      <w:r>
-        <w:t>BS7671: 2018</w:t>
-      </w:r>
-      <w:r>
-        <w:t xml:space="preserve">, которые </w:t>
-      </w:r>
-      <w:r>
-        <w:t>рекоменду</w:t>
-      </w:r>
-      <w:r>
-        <w:t>ю</w:t>
-      </w:r>
-      <w:r>
-        <w:t xml:space="preserve">т, чтобы они были установлены в </w:t>
-      </w:r>
-      <w:r>
-        <w:t>определенных типах помещений.</w:t>
-      </w:r>
-    </w:p>
-    <w:p>
-      <w:r>
-        <w:t xml:space="preserve">Таким образом электрическая безопасность является комплексным набором мероприятий, таких как </w:t>
-      </w:r>
-      <w:r>
-        <w:t xml:space="preserve">правила и требования установки, </w:t>
-      </w:r>
-      <w:r>
-        <w:t>защита от перегрузки, защита от замыкания на землю, защита от дуговых пробоев. Однако</w:t>
-      </w:r>
-      <w:r>
-        <w:t>,</w:t>
-      </w:r>
-      <w:r>
-        <w:t xml:space="preserve"> существенное развитие защита от дуговых пробоев получила относительно недавно</w:t>
-      </w:r>
-      <w:r>
-        <w:t>,</w:t>
-      </w:r>
-      <w:r>
-        <w:t xml:space="preserve"> так как</w:t>
-      </w:r>
-      <w:r>
-        <w:t xml:space="preserve"> существовали заметные технические ограничения</w:t>
-      </w:r>
-      <w:r>
-        <w:t xml:space="preserve"> и</w:t>
-      </w:r>
-      <w:r>
-        <w:t xml:space="preserve"> </w:t>
-      </w:r>
-      <w:r>
-        <w:t>была недооценена</w:t>
-      </w:r>
-      <w:r>
-        <w:t>. На данный момент ведущие производители электрического защитного оборудования стремятся создать свои средства защиты для конкуренции на рынке. Также мероприятиями по безопасности являются стандарты на размещение электрических линий в помещениях, выполнению их монтажа.</w:t>
-      </w:r>
-      <w:r>
-        <w:t>[7]</w:t>
-      </w:r>
-    </w:p>
-    <w:p>
-      <w:r>
-        <w:t>Выявление этой угрозы позволило разработать стандарты, например BS7671, которые включают обязательную защиту от дугового пробоя в заданных помещениях и строениях.</w:t>
-      </w:r>
-      <w:r>
-        <w:t>[8]</w:t>
-      </w:r>
-    </w:p>
-    <w:p>
-      <w:r>
-        <w:t>На данный момент подобные устройства существуют, однако их стоимость достаточно велика, защита от пожаров заявлена как повышенная</w:t>
-      </w:r>
-      <w:r>
-        <w:t>. В действительности наблюдается большое количество ложных срабатываний, при этом на существующий дуговой пробой устройства реагируют не всегда</w:t>
-      </w:r>
-    </w:p>
-    <w:p>
-      <w:pPr>
-        <w:jc w:val="right"/>
+      <w:pPr>
+        <w:jc w:val="left"/>
         <w:rPr>
           <w:lang w:val="en-US"/>
         </w:rPr>
@@ -2385,10 +2230,12 @@
         <w:tc>
           <w:tcPr>
             <w:tcW w:w="1503" w:type="dxa"/>
+            <w:vAlign w:val="center"/>
           </w:tcPr>
           <w:p>
             <w:pPr>
               <w:ind w:firstLine="0"/>
+              <w:jc w:val="center"/>
               <w:rPr>
                 <w:sz w:val="24"/>
                 <w:szCs w:val="24"/>
@@ -2406,10 +2253,12 @@
         <w:tc>
           <w:tcPr>
             <w:tcW w:w="2036" w:type="dxa"/>
+            <w:vAlign w:val="center"/>
           </w:tcPr>
           <w:p>
             <w:pPr>
               <w:ind w:firstLine="0"/>
+              <w:jc w:val="center"/>
               <w:rPr>
                 <w:sz w:val="24"/>
                 <w:szCs w:val="24"/>
@@ -2478,10 +2327,12 @@
         <w:tc>
           <w:tcPr>
             <w:tcW w:w="1985" w:type="dxa"/>
+            <w:vAlign w:val="center"/>
           </w:tcPr>
           <w:p>
             <w:pPr>
               <w:ind w:firstLine="0"/>
+              <w:jc w:val="center"/>
               <w:rPr>
                 <w:sz w:val="24"/>
                 <w:szCs w:val="24"/>
@@ -2547,10 +2398,12 @@
         <w:tc>
           <w:tcPr>
             <w:tcW w:w="1984" w:type="dxa"/>
+            <w:vAlign w:val="center"/>
           </w:tcPr>
           <w:p>
             <w:pPr>
               <w:ind w:firstLine="0"/>
+              <w:jc w:val="center"/>
               <w:rPr>
                 <w:noProof/>
                 <w:sz w:val="24"/>
@@ -2623,10 +2476,12 @@
         <w:tc>
           <w:tcPr>
             <w:tcW w:w="1503" w:type="dxa"/>
+            <w:vAlign w:val="center"/>
           </w:tcPr>
           <w:p>
             <w:pPr>
               <w:ind w:firstLine="0"/>
+              <w:jc w:val="center"/>
               <w:rPr>
                 <w:sz w:val="24"/>
                 <w:szCs w:val="24"/>
@@ -2644,10 +2499,12 @@
         <w:tc>
           <w:tcPr>
             <w:tcW w:w="2036" w:type="dxa"/>
+            <w:vAlign w:val="center"/>
           </w:tcPr>
           <w:p>
             <w:pPr>
               <w:ind w:firstLine="0"/>
+              <w:jc w:val="center"/>
               <w:rPr>
                 <w:sz w:val="24"/>
                 <w:szCs w:val="24"/>
@@ -2658,31 +2515,19 @@
                 <w:sz w:val="24"/>
                 <w:szCs w:val="24"/>
               </w:rPr>
-              <w:t>IEK</w:t>
-            </w:r>
-            <w:r>
-              <w:rPr>
-                <w:sz w:val="24"/>
-                <w:szCs w:val="24"/>
-              </w:rPr>
-              <w:t xml:space="preserve"> </w:t>
-            </w:r>
-            <w:r>
-              <w:rPr>
-                <w:sz w:val="24"/>
-                <w:szCs w:val="24"/>
-              </w:rPr>
-              <w:t>УЗДП63</w:t>
+              <w:t>IEK УЗДП63</w:t>
             </w:r>
           </w:p>
         </w:tc>
         <w:tc>
           <w:tcPr>
             <w:tcW w:w="1985" w:type="dxa"/>
+            <w:vAlign w:val="center"/>
           </w:tcPr>
           <w:p>
             <w:pPr>
               <w:ind w:firstLine="0"/>
+              <w:jc w:val="center"/>
               <w:rPr>
                 <w:sz w:val="24"/>
                 <w:szCs w:val="24"/>
@@ -2701,6 +2546,7 @@
           <w:p>
             <w:pPr>
               <w:ind w:firstLine="0"/>
+              <w:jc w:val="center"/>
               <w:rPr>
                 <w:sz w:val="24"/>
                 <w:szCs w:val="24"/>
@@ -2718,10 +2564,12 @@
         <w:tc>
           <w:tcPr>
             <w:tcW w:w="1984" w:type="dxa"/>
+            <w:vAlign w:val="center"/>
           </w:tcPr>
           <w:p>
             <w:pPr>
               <w:ind w:firstLine="0"/>
+              <w:jc w:val="center"/>
               <w:rPr>
                 <w:sz w:val="24"/>
                 <w:szCs w:val="24"/>
@@ -2744,10 +2592,12 @@
         <w:tc>
           <w:tcPr>
             <w:tcW w:w="1503" w:type="dxa"/>
+            <w:vAlign w:val="center"/>
           </w:tcPr>
           <w:p>
             <w:pPr>
               <w:ind w:firstLine="0"/>
+              <w:jc w:val="center"/>
               <w:rPr>
                 <w:sz w:val="24"/>
                 <w:szCs w:val="24"/>
@@ -2758,7 +2608,6 @@
                 <w:sz w:val="24"/>
                 <w:szCs w:val="24"/>
               </w:rPr>
-              <w:lastRenderedPageBreak/>
               <w:t>Стоимость</w:t>
             </w:r>
             <w:r>
@@ -2766,13 +2615,14 @@
                 <w:sz w:val="24"/>
                 <w:szCs w:val="24"/>
               </w:rPr>
-              <w:t xml:space="preserve">,р </w:t>
+              <w:t>,р</w:t>
             </w:r>
           </w:p>
         </w:tc>
         <w:tc>
           <w:tcPr>
             <w:tcW w:w="2036" w:type="dxa"/>
+            <w:vAlign w:val="center"/>
           </w:tcPr>
           <w:p>
             <w:pPr>
@@ -2795,10 +2645,12 @@
         <w:tc>
           <w:tcPr>
             <w:tcW w:w="1985" w:type="dxa"/>
+            <w:vAlign w:val="center"/>
           </w:tcPr>
           <w:p>
             <w:pPr>
               <w:ind w:firstLine="0"/>
+              <w:jc w:val="center"/>
               <w:rPr>
                 <w:sz w:val="24"/>
                 <w:szCs w:val="24"/>
@@ -2816,10 +2668,12 @@
         <w:tc>
           <w:tcPr>
             <w:tcW w:w="1984" w:type="dxa"/>
+            <w:vAlign w:val="center"/>
           </w:tcPr>
           <w:p>
             <w:pPr>
               <w:ind w:firstLine="0"/>
+              <w:jc w:val="center"/>
               <w:rPr>
                 <w:sz w:val="24"/>
                 <w:szCs w:val="24"/>
@@ -2838,21 +2692,13 @@
     </w:tbl>
     <w:p>
       <w:r>
-        <w:t>Так как рынок электронных устройств и техники постоянно расширяется, постоянно появляются, помехи, которые похожи на помехи при дуговом пробое, на это нужно делать поправку в уже реализованных системах. Архитектура с нейросетью позволит учесть эту особенность.</w:t>
-      </w:r>
-    </w:p>
-    <w:p>
-      <w:r>
-        <w:t>Создание эффективной системы с механизмом нейросети позволит создать конкурентоспособный продукт</w:t>
-      </w:r>
-      <w:r>
-        <w:t>, повышающий пожарную безопасность,</w:t>
-      </w:r>
-      <w:r>
-        <w:t xml:space="preserve"> не только для внутреннего, но и для внешнего рынка</w:t>
-      </w:r>
-      <w:r>
-        <w:t>.</w:t>
+        <w:t xml:space="preserve">Так как </w:t>
+      </w:r>
+      <w:r>
+        <w:t>разнообразие</w:t>
+      </w:r>
+      <w:r>
+        <w:t xml:space="preserve"> электронных устройств и техники постоянно расширяется, постоянно появляются, помехи, которые похожи на помехи при дуговом пробое, на это нужно делать поправку в уже реализованных системах. Архитектура с нейросетью позволит учесть эту особенность.</w:t>
       </w:r>
     </w:p>
     <w:p>
@@ -2884,7 +2730,13 @@
         <w:t>stm32f103c8t6</w:t>
       </w:r>
       <w:r>
-        <w:t xml:space="preserve">, который обладает лучшими в серии вычислительными возможностями, однако они ограничены. Для размещения программы предусмотрено 64кБ </w:t>
+        <w:t xml:space="preserve">, который обладает лучшими в серии вычислительными возможностями, однако </w:t>
+      </w:r>
+      <w:r>
+        <w:t xml:space="preserve">и </w:t>
+      </w:r>
+      <w:r>
+        <w:t xml:space="preserve">они ограничены. Для размещения программы предусмотрено 64кБ </w:t>
       </w:r>
       <w:r>
         <w:rPr>
@@ -2920,21 +2772,13 @@
     </w:p>
     <w:p>
       <w:r>
+        <w:lastRenderedPageBreak/>
         <w:t>- Программа в пригодном для исполнения микроконтроллером формате хранится во внутренней или внешней памяти микроконтроллера и не занимает более 64кб или 1Мб соответственно.</w:t>
       </w:r>
     </w:p>
     <w:p>
       <w:r>
-        <w:t>2.Определить характер получаемых данных</w:t>
-      </w:r>
-    </w:p>
-    <w:p>
-      <w:r>
-        <w:t xml:space="preserve">Данные будут получены измерением параметров подключенной электросети, а именно величины тока и напряжения в сети. Данные сигналы являются аналоговыми. Для их преобразования в цифровой вид, в котором эти </w:t>
-      </w:r>
-      <w:r>
-        <w:lastRenderedPageBreak/>
-        <w:t>измерения может обработать микроконтроллер</w:t>
+        <w:t>Данные будут получены измерением параметров подключенной электросети, а именно величины тока и напряжения в сети. Данные сигналы являются аналоговыми. Для их преобразования в цифровой вид, в котором эти измерения может обработать микроконтроллер</w:t>
       </w:r>
       <w:r>
         <w:t>,</w:t>
@@ -2968,13 +2812,7 @@
     </w:p>
     <w:p>
       <w:r>
-        <w:t xml:space="preserve">Анализ частоты </w:t>
-      </w:r>
-      <w:r>
-        <w:t>предоставляет</w:t>
-      </w:r>
-      <w:r>
-        <w:t xml:space="preserve"> положительное </w:t>
+        <w:t xml:space="preserve">Анализ частоты предоставляет положительное </w:t>
       </w:r>
       <w:r>
         <w:t xml:space="preserve">целое </w:t>
@@ -2988,18 +2826,7 @@
         <w:t xml:space="preserve">Анализ симметрии </w:t>
       </w:r>
       <w:r>
-        <w:t xml:space="preserve">на выходе имеет коэффициент от 0% до 100%, может быть легко приведен к </w:t>
-      </w:r>
-      <w:r>
-        <w:t>диапазону от 0 до 1</w:t>
-      </w:r>
-      <w:r>
-        <w:t>. И специальной нормализации не требует.</w:t>
-      </w:r>
-    </w:p>
-    <w:p>
-      <w:r>
-        <w:t>3.Провести анализ существующих подходов к построению нейронных сетей и выбрать подход, который в перспективе максимально быстро сможет обрабатывать получаемые данные на микроконтроллере.</w:t>
+        <w:t>на выходе имеет коэффициент от 0% до 100%, может быть легко приведен к диапазону от 0 до 1. И специальной нормализации не требует.</w:t>
       </w:r>
     </w:p>
     <w:p>
@@ -3013,7 +2840,7 @@
         <w:t xml:space="preserve">способ соединения нейронов, это является важным фактором в функционировании сети и </w:t>
       </w:r>
       <w:r>
-        <w:t xml:space="preserve"> ее </w:t>
+        <w:t xml:space="preserve">ее </w:t>
       </w:r>
       <w:r>
         <w:t>обучении.</w:t>
@@ -3143,15 +2970,6 @@
           <w:lang w:eastAsia="ru-RU"/>
         </w:rPr>
         <w:t xml:space="preserve">Многослойная нейронная сеть называется сетью прямого распределения, </w:t>
-      </w:r>
-      <w:r>
-        <w:rPr>
-          <w:rFonts w:eastAsia="Times New Roman" w:cs="Times New Roman"/>
-          <w:color w:val="000000"/>
-          <w:szCs w:val="28"/>
-          <w:lang w:val="en-US" w:eastAsia="ru-RU"/>
-        </w:rPr>
-        <w:t>t</w:t>
       </w:r>
       <w:r>
         <w:rPr>
@@ -3303,7 +3121,25 @@
           <w:szCs w:val="28"/>
           <w:lang w:eastAsia="ru-RU"/>
         </w:rPr>
-        <w:t>Рекуррентные нейросети – сети, которые обладают обратной связью на своих нейронах. Применяются для анализа поступающих рядов значений. Ее работа зависит не только от результатов обучения, но и текущего состояние нейросети, которое она приобретает при выполнении. Это состояние называется контекстом.</w:t>
+        <w:t>Рекуррентные нейросети – сети, которые обладают обратной связью на своих нейронах. Применяются для анализа поступающих рядов значений. Ее работа зависит не только от результатов обучения, но и текущего состояни</w:t>
+      </w:r>
+      <w:r>
+        <w:rPr>
+          <w:rFonts w:eastAsia="Times New Roman" w:cs="Times New Roman"/>
+          <w:color w:val="000000"/>
+          <w:szCs w:val="28"/>
+          <w:lang w:eastAsia="ru-RU"/>
+        </w:rPr>
+        <w:t>я</w:t>
+      </w:r>
+      <w:r>
+        <w:rPr>
+          <w:rFonts w:eastAsia="Times New Roman" w:cs="Times New Roman"/>
+          <w:color w:val="000000"/>
+          <w:szCs w:val="28"/>
+          <w:lang w:eastAsia="ru-RU"/>
+        </w:rPr>
+        <w:t xml:space="preserve"> нейросети, которое она приобретает при выполнении. Это состояние называется контекстом.</w:t>
       </w:r>
     </w:p>
     <w:p>
@@ -3423,17 +3259,7 @@
           <w:bdr w:val="none" w:sz="0" w:space="0" w:color="auto" w:frame="1"/>
           <w:lang w:eastAsia="ru-RU"/>
         </w:rPr>
-        <w:t>рекуррентных</w:t>
-      </w:r>
-      <w:r>
-        <w:rPr>
-          <w:rFonts w:eastAsia="Times New Roman" w:cs="Times New Roman"/>
-          <w:color w:val="000000"/>
-          <w:szCs w:val="28"/>
-          <w:bdr w:val="none" w:sz="0" w:space="0" w:color="auto" w:frame="1"/>
-          <w:lang w:eastAsia="ru-RU"/>
-        </w:rPr>
-        <w:t xml:space="preserve"> нейросетей</w:t>
+        <w:t>рекуррентных нейросетей</w:t>
       </w:r>
     </w:p>
     <w:p>
@@ -3667,7 +3493,7 @@
           <w:rFonts w:cs="Times New Roman"/>
           <w:szCs w:val="28"/>
         </w:rPr>
-        <w:t xml:space="preserve">ешаемая задача относится к классификации образов, решаемые ей проблемы схожи с медицинской диагностикой и предиктивным анализом. Самая простая архитектура, которая может показать достаточную эффективность для данных задач - </w:t>
+        <w:t xml:space="preserve">ешаемая задача относится к классификации образов, решаемые ей проблемы схожи с предиктивным анализом. Самая простая архитектура, которая может показать достаточную эффективность для данных задач - </w:t>
       </w:r>
       <w:r>
         <w:rPr>
@@ -3742,112 +3568,129 @@
         <w:t xml:space="preserve"> </w:t>
       </w:r>
       <w:r>
-        <w:t>библиотека для машинного обучения</w:t>
+        <w:t xml:space="preserve">библиотека для машинного обучения </w:t>
+      </w:r>
+      <w:r>
+        <w:rPr>
+          <w:lang w:val="en-US"/>
+        </w:rPr>
+        <w:t>T</w:t>
+      </w:r>
+      <w:r>
+        <w:rPr>
+          <w:lang w:val="en-US"/>
+        </w:rPr>
+        <w:t>ensorflow</w:t>
+      </w:r>
+      <w:r>
+        <w:t xml:space="preserve">, открытая нейросетевая библиотека </w:t>
+      </w:r>
+      <w:r>
+        <w:rPr>
+          <w:lang w:val="en-US"/>
+        </w:rPr>
+        <w:t>Keras</w:t>
+      </w:r>
+      <w:r>
+        <w:t>.</w:t>
+      </w:r>
+    </w:p>
+    <w:p>
+      <w:r>
+        <w:lastRenderedPageBreak/>
+        <w:t xml:space="preserve">Так как </w:t>
+      </w:r>
+      <w:r>
+        <w:t>память микроконтроллера ограничена</w:t>
+      </w:r>
+      <w:r>
+        <w:t>,</w:t>
+      </w:r>
+      <w:r>
+        <w:t xml:space="preserve"> использование библиотек машинного обучения</w:t>
+      </w:r>
+      <w:r>
+        <w:t xml:space="preserve"> на конечном устройстве</w:t>
+      </w:r>
+      <w:r>
+        <w:t xml:space="preserve"> может оказаться затруднительно</w:t>
+      </w:r>
+      <w:r>
+        <w:t>, так как ресурсы ограничены</w:t>
+      </w:r>
+      <w:r>
+        <w:t xml:space="preserve">. </w:t>
+      </w:r>
+      <w:r>
+        <w:t>Также существующие библиотеки имеют встроенные алгоритмы, обучения, которые после процесса обучения не нужны и занимают лишнее место. Объем известных библиотек не менее 1000 строк</w:t>
+      </w:r>
+      <w:r>
+        <w:t>, а для функционирования нейросети необходима</w:t>
+      </w:r>
+      <w:r>
+        <w:t xml:space="preserve"> только</w:t>
+      </w:r>
+      <w:r>
+        <w:t xml:space="preserve"> функция, имеющая около 10 строк кода. </w:t>
+      </w:r>
+      <w:r>
+        <w:t>[</w:t>
+      </w:r>
+      <w:r>
+        <w:t>список библиотек</w:t>
+      </w:r>
+      <w:r>
+        <w:t>]</w:t>
+      </w:r>
+    </w:p>
+    <w:p>
+      <w:r>
+        <w:t xml:space="preserve">В таком случае работу нейросети стоит организовать вручную. Для реализации функций активации нейронов потребуется математическая библиотека </w:t>
+      </w:r>
+      <w:r>
+        <w:t>math.h</w:t>
+      </w:r>
+      <w:r>
+        <w:t>.</w:t>
       </w:r>
       <w:r>
         <w:t xml:space="preserve"> </w:t>
       </w:r>
       <w:r>
-        <w:rPr>
-          <w:lang w:val="en-US"/>
-        </w:rPr>
-        <w:t>T</w:t>
-      </w:r>
-      <w:r>
-        <w:rPr>
-          <w:lang w:val="en-US"/>
-        </w:rPr>
-        <w:t>ensorflow</w:t>
-      </w:r>
-      <w:r>
-        <w:t xml:space="preserve">, </w:t>
-      </w:r>
-      <w:r>
-        <w:t>открытая нейросетевая библиотека</w:t>
-      </w:r>
-      <w:r>
-        <w:t xml:space="preserve"> </w:t>
-      </w:r>
-      <w:r>
-        <w:rPr>
-          <w:lang w:val="en-US"/>
-        </w:rPr>
-        <w:t>Keras</w:t>
-      </w:r>
-      <w:r>
-        <w:t xml:space="preserve">. </w:t>
-      </w:r>
-      <w:r>
-        <w:t xml:space="preserve">Так как </w:t>
-      </w:r>
-      <w:r>
-        <w:t>память микроконтроллера ограничена</w:t>
-      </w:r>
-      <w:r>
-        <w:t>,</w:t>
-      </w:r>
-      <w:r>
-        <w:t xml:space="preserve"> использование библиотек машинного обучения</w:t>
-      </w:r>
-      <w:r>
-        <w:t xml:space="preserve"> на конечном </w:t>
-      </w:r>
+        <w:t>Функцию умножения</w:t>
+      </w:r>
+      <w:r>
+        <w:t xml:space="preserve"> матрицы</w:t>
+      </w:r>
+      <w:r>
+        <w:t xml:space="preserve"> на </w:t>
+      </w:r>
+      <w:r>
+        <w:t>матрицу</w:t>
+      </w:r>
+      <w:r>
+        <w:t xml:space="preserve"> стоит реализовать вручную.</w:t>
+      </w:r>
+    </w:p>
+    <w:p>
+      <w:pPr>
+        <w:pStyle w:val="2"/>
+      </w:pPr>
+      <w:bookmarkStart w:id="5" w:name="_Toc30689297"/>
       <w:r>
         <w:lastRenderedPageBreak/>
-        <w:t>устройстве</w:t>
-      </w:r>
-      <w:r>
-        <w:t xml:space="preserve"> может оказаться затруднительно</w:t>
-      </w:r>
-      <w:r>
-        <w:t>, так как ресурсы ограничены</w:t>
-      </w:r>
-      <w:r>
-        <w:t xml:space="preserve">. </w:t>
-      </w:r>
-      <w:r>
-        <w:t>Также существующие библиотеки имеют встроенные алгоритмы, обучения, которые после процесса обучения не нужны и занимают лишнее место. Объем известных библиотек не менее 1000 строк</w:t>
-      </w:r>
-      <w:r>
-        <w:t xml:space="preserve">, а для функционирования нейросети необходима функция, имеющая около 10 строк кода. </w:t>
-      </w:r>
-      <w:r>
-        <w:t>[</w:t>
-      </w:r>
-      <w:r>
-        <w:t>список библиотек</w:t>
-      </w:r>
-      <w:r>
-        <w:t>]</w:t>
-      </w:r>
-    </w:p>
-    <w:p>
-      <w:r>
-        <w:t xml:space="preserve">В таком случае работу нейросети стоит организовать вручную. Для реализации функций активации нейронов потребуется математическая библиотека </w:t>
-      </w:r>
-      <w:r>
-        <w:t>math.h</w:t>
-      </w:r>
-      <w:r>
-        <w:t>.</w:t>
-      </w:r>
-      <w:r>
-        <w:t xml:space="preserve"> </w:t>
-      </w:r>
-      <w:r>
-        <w:t>Функцию умножения вектора на вектор стоит реализовать вручную.</w:t>
-      </w:r>
-    </w:p>
-    <w:p>
-      <w:pPr>
-        <w:pStyle w:val="2"/>
-      </w:pPr>
-      <w:bookmarkStart w:id="6" w:name="_Toc30673831"/>
-      <w:r>
-        <w:lastRenderedPageBreak/>
-        <w:t>Структура процессов</w:t>
-      </w:r>
-      <w:bookmarkEnd w:id="6"/>
+        <w:t xml:space="preserve">1.3 </w:t>
+      </w:r>
+      <w:r>
+        <w:t>Структур</w:t>
+      </w:r>
+      <w:r>
+        <w:t>а</w:t>
+      </w:r>
+      <w:r>
+        <w:t xml:space="preserve"> процессов</w:t>
+      </w:r>
+      <w:bookmarkEnd w:id="5"/>
     </w:p>
     <w:p>
       <w:pPr>
@@ -4062,34 +3905,109 @@
       <w:pPr>
         <w:pStyle w:val="2"/>
       </w:pPr>
-      <w:bookmarkStart w:id="7" w:name="_Toc30673832"/>
-      <w:r>
-        <w:t>Цели и задачи работы</w:t>
-      </w:r>
+      <w:bookmarkStart w:id="6" w:name="_Toc30689298"/>
+      <w:r>
+        <w:t xml:space="preserve">1.4 </w:t>
+      </w:r>
+      <w:r>
+        <w:t>Цели и задачи</w:t>
+      </w:r>
+      <w:bookmarkEnd w:id="6"/>
+    </w:p>
+    <w:p>
+      <w:r>
+        <w:t>Цель данной работы – создание нейросети для лучшего распознавания дугового пробоя в электрической цепи в составе программы микроконтроллера с возможностью обновления.</w:t>
+      </w:r>
+    </w:p>
+    <w:p>
+      <w:r>
+        <w:t>Задачами</w:t>
+      </w:r>
+      <w:r>
+        <w:t xml:space="preserve"> данной работы явля</w:t>
+      </w:r>
+      <w:r>
+        <w:t>ю</w:t>
+      </w:r>
+      <w:r>
+        <w:t>тся</w:t>
+      </w:r>
+      <w:r>
+        <w:t xml:space="preserve">: </w:t>
+      </w:r>
+    </w:p>
+    <w:p>
+      <w:pPr>
+        <w:pStyle w:val="aa"/>
+        <w:numPr>
+          <w:ilvl w:val="0"/>
+          <w:numId w:val="5"/>
+        </w:numPr>
+      </w:pPr>
+      <w:r>
+        <w:t>Выбор направления исследований</w:t>
+      </w:r>
+      <w:r>
+        <w:rPr>
+          <w:lang w:val="en-US"/>
+        </w:rPr>
+        <w:t>;</w:t>
+      </w:r>
+    </w:p>
+    <w:p>
+      <w:pPr>
+        <w:pStyle w:val="aa"/>
+        <w:numPr>
+          <w:ilvl w:val="0"/>
+          <w:numId w:val="5"/>
+        </w:numPr>
+      </w:pPr>
+      <w:r>
+        <w:t>Теоретические исследования поставленных задач</w:t>
+      </w:r>
+      <w:r>
+        <w:rPr>
+          <w:lang w:val="en-US"/>
+        </w:rPr>
+        <w:t>;</w:t>
+      </w:r>
+    </w:p>
+    <w:p>
+      <w:pPr>
+        <w:pStyle w:val="aa"/>
+        <w:numPr>
+          <w:ilvl w:val="0"/>
+          <w:numId w:val="5"/>
+        </w:numPr>
+      </w:pPr>
+      <w:r>
+        <w:t>Экспериментальные исследования поставленных задач</w:t>
+      </w:r>
+      <w:r>
+        <w:rPr>
+          <w:lang w:val="en-US"/>
+        </w:rPr>
+        <w:t>;</w:t>
+      </w:r>
+    </w:p>
+    <w:p>
+      <w:pPr>
+        <w:pStyle w:val="aa"/>
+        <w:numPr>
+          <w:ilvl w:val="0"/>
+          <w:numId w:val="5"/>
+        </w:numPr>
+      </w:pPr>
+      <w:r>
+        <w:t>Обобщение и оценка результатов исследований</w:t>
+      </w:r>
+      <w:r>
+        <w:t>.</w:t>
+      </w:r>
+      <w:bookmarkStart w:id="7" w:name="_GoBack"/>
       <w:bookmarkEnd w:id="7"/>
     </w:p>
     <w:p>
-      <w:r>
-        <w:t xml:space="preserve">Цель данной работы – создание нейросети для лучшего распознавания дугового пробоя в электрической цепи в составе программы микроконтроллера с возможностью обновления. </w:t>
-      </w:r>
-      <w:r>
-        <w:t>Задачами</w:t>
-      </w:r>
-      <w:r>
-        <w:t xml:space="preserve"> данной работы явля</w:t>
-      </w:r>
-      <w:r>
-        <w:t>ю</w:t>
-      </w:r>
-      <w:r>
-        <w:t>тся</w:t>
-      </w:r>
-      <w:r>
-        <w:t>: определение конфигурации нейросети, которая обеспечит работу программы микроконтроллера в реальном времени, сбор данных для обучения, создание модели нейросети, ее обучение,</w:t>
-      </w:r>
-      <w:r>
-        <w:t xml:space="preserve"> анализ количества верных и ложных срабатываний. </w:t>
-      </w:r>
       <w:r>
         <w:t>Использование нейросети позволит не только найти неявные связи с исследуемым явлением, но и обеспечит свойство адаптивности готов</w:t>
       </w:r>
@@ -4117,10 +4035,10 @@
       <w:pPr>
         <w:pStyle w:val="1"/>
       </w:pPr>
-      <w:bookmarkStart w:id="8" w:name="_Toc30673833"/>
+      <w:bookmarkStart w:id="8" w:name="_Toc30689299"/>
       <w:r>
         <w:lastRenderedPageBreak/>
-        <w:t>Список использованных источников</w:t>
+        <w:t>Библиографический список</w:t>
       </w:r>
       <w:bookmarkEnd w:id="8"/>
     </w:p>
@@ -5371,6 +5289,208 @@
 <file path=word/numbering.xml><?xml version="1.0" encoding="utf-8"?>
 <w:numbering xmlns:wpc="http://schemas.microsoft.com/office/word/2010/wordprocessingCanvas" xmlns:cx="http://schemas.microsoft.com/office/drawing/2014/chartex" xmlns:cx1="http://schemas.microsoft.com/office/drawing/2015/9/8/chartex" xmlns:cx2="http://schemas.microsoft.com/office/drawing/2015/10/21/chartex" xmlns:cx3="http://schemas.microsoft.com/office/drawing/2016/5/9/chartex" xmlns:cx4="http://schemas.microsoft.com/office/drawing/2016/5/10/chartex" xmlns:cx5="http://schemas.microsoft.com/office/drawing/2016/5/11/chartex" xmlns:cx6="http://schemas.microsoft.com/office/drawing/2016/5/12/chartex" xmlns:cx7="http://schemas.microsoft.com/office/drawing/2016/5/13/chartex" xmlns:cx8="http://schemas.microsoft.com/office/drawing/2016/5/14/chartex" xmlns:mc="http://schemas.openxmlformats.org/markup-compatibility/2006" xmlns:aink="http://schemas.microsoft.com/office/drawing/2016/ink" xmlns:am3d="http://schemas.microsoft.com/office/drawing/2017/model3d" xmlns:o="urn:schemas-microsoft-com:office:office" xmlns:r="http://schemas.openxmlformats.org/officeDocument/2006/relationships" xmlns:m="http://schemas.openxmlformats.org/officeDocument/2006/math" xmlns:v="urn:schemas-microsoft-com:vml" xmlns:wp14="http://schemas.microsoft.com/office/word/2010/wordprocessingDrawing" xmlns:wp="http://schemas.openxmlformats.org/drawingml/2006/wordprocessingDrawing" xmlns:w10="urn:schemas-microsoft-com:office:word" xmlns:w="http://schemas.openxmlformats.org/wordprocessingml/2006/main" xmlns:w14="http://schemas.microsoft.com/office/word/2010/wordml" xmlns:w15="http://schemas.microsoft.com/office/word/2012/wordml" xmlns:w16cid="http://schemas.microsoft.com/office/word/2016/wordml/cid" xmlns:w16se="http://schemas.microsoft.com/office/word/2015/wordml/symex" xmlns:wpg="http://schemas.microsoft.com/office/word/2010/wordprocessingGroup" xmlns:wpi="http://schemas.microsoft.com/office/word/2010/wordprocessingInk" xmlns:wne="http://schemas.microsoft.com/office/word/2006/wordml" xmlns:wps="http://schemas.microsoft.com/office/word/2010/wordprocessingShape" mc:Ignorable="w14 w15 w16se w16cid wp14">
   <w:abstractNum w:abstractNumId="0" w15:restartNumberingAfterBreak="0">
+    <w:nsid w:val="0B446986"/>
+    <w:multiLevelType w:val="hybridMultilevel"/>
+    <w:tmpl w:val="2F8A351C"/>
+    <w:lvl w:ilvl="0" w:tplc="F7C8405A">
+      <w:start w:val="1"/>
+      <w:numFmt w:val="bullet"/>
+      <w:lvlText w:val=""/>
+      <w:lvlJc w:val="left"/>
+      <w:pPr>
+        <w:ind w:left="1429" w:hanging="360"/>
+      </w:pPr>
+      <w:rPr>
+        <w:rFonts w:ascii="Symbol" w:hAnsi="Symbol" w:hint="default"/>
+      </w:rPr>
+    </w:lvl>
+    <w:lvl w:ilvl="1" w:tplc="04190003" w:tentative="1">
+      <w:start w:val="1"/>
+      <w:numFmt w:val="bullet"/>
+      <w:lvlText w:val="o"/>
+      <w:lvlJc w:val="left"/>
+      <w:pPr>
+        <w:ind w:left="2149" w:hanging="360"/>
+      </w:pPr>
+      <w:rPr>
+        <w:rFonts w:ascii="Courier New" w:hAnsi="Courier New" w:cs="Courier New" w:hint="default"/>
+      </w:rPr>
+    </w:lvl>
+    <w:lvl w:ilvl="2" w:tplc="04190005" w:tentative="1">
+      <w:start w:val="1"/>
+      <w:numFmt w:val="bullet"/>
+      <w:lvlText w:val=""/>
+      <w:lvlJc w:val="left"/>
+      <w:pPr>
+        <w:ind w:left="2869" w:hanging="360"/>
+      </w:pPr>
+      <w:rPr>
+        <w:rFonts w:ascii="Wingdings" w:hAnsi="Wingdings" w:hint="default"/>
+      </w:rPr>
+    </w:lvl>
+    <w:lvl w:ilvl="3" w:tplc="04190001" w:tentative="1">
+      <w:start w:val="1"/>
+      <w:numFmt w:val="bullet"/>
+      <w:lvlText w:val=""/>
+      <w:lvlJc w:val="left"/>
+      <w:pPr>
+        <w:ind w:left="3589" w:hanging="360"/>
+      </w:pPr>
+      <w:rPr>
+        <w:rFonts w:ascii="Symbol" w:hAnsi="Symbol" w:hint="default"/>
+      </w:rPr>
+    </w:lvl>
+    <w:lvl w:ilvl="4" w:tplc="04190003" w:tentative="1">
+      <w:start w:val="1"/>
+      <w:numFmt w:val="bullet"/>
+      <w:lvlText w:val="o"/>
+      <w:lvlJc w:val="left"/>
+      <w:pPr>
+        <w:ind w:left="4309" w:hanging="360"/>
+      </w:pPr>
+      <w:rPr>
+        <w:rFonts w:ascii="Courier New" w:hAnsi="Courier New" w:cs="Courier New" w:hint="default"/>
+      </w:rPr>
+    </w:lvl>
+    <w:lvl w:ilvl="5" w:tplc="04190005" w:tentative="1">
+      <w:start w:val="1"/>
+      <w:numFmt w:val="bullet"/>
+      <w:lvlText w:val=""/>
+      <w:lvlJc w:val="left"/>
+      <w:pPr>
+        <w:ind w:left="5029" w:hanging="360"/>
+      </w:pPr>
+      <w:rPr>
+        <w:rFonts w:ascii="Wingdings" w:hAnsi="Wingdings" w:hint="default"/>
+      </w:rPr>
+    </w:lvl>
+    <w:lvl w:ilvl="6" w:tplc="04190001" w:tentative="1">
+      <w:start w:val="1"/>
+      <w:numFmt w:val="bullet"/>
+      <w:lvlText w:val=""/>
+      <w:lvlJc w:val="left"/>
+      <w:pPr>
+        <w:ind w:left="5749" w:hanging="360"/>
+      </w:pPr>
+      <w:rPr>
+        <w:rFonts w:ascii="Symbol" w:hAnsi="Symbol" w:hint="default"/>
+      </w:rPr>
+    </w:lvl>
+    <w:lvl w:ilvl="7" w:tplc="04190003" w:tentative="1">
+      <w:start w:val="1"/>
+      <w:numFmt w:val="bullet"/>
+      <w:lvlText w:val="o"/>
+      <w:lvlJc w:val="left"/>
+      <w:pPr>
+        <w:ind w:left="6469" w:hanging="360"/>
+      </w:pPr>
+      <w:rPr>
+        <w:rFonts w:ascii="Courier New" w:hAnsi="Courier New" w:cs="Courier New" w:hint="default"/>
+      </w:rPr>
+    </w:lvl>
+    <w:lvl w:ilvl="8" w:tplc="04190005" w:tentative="1">
+      <w:start w:val="1"/>
+      <w:numFmt w:val="bullet"/>
+      <w:lvlText w:val=""/>
+      <w:lvlJc w:val="left"/>
+      <w:pPr>
+        <w:ind w:left="7189" w:hanging="360"/>
+      </w:pPr>
+      <w:rPr>
+        <w:rFonts w:ascii="Wingdings" w:hAnsi="Wingdings" w:hint="default"/>
+      </w:rPr>
+    </w:lvl>
+  </w:abstractNum>
+  <w:abstractNum w:abstractNumId="1" w15:restartNumberingAfterBreak="0">
+    <w:nsid w:val="36E53DA3"/>
+    <w:multiLevelType w:val="hybridMultilevel"/>
+    <w:tmpl w:val="99BC2E44"/>
+    <w:lvl w:ilvl="0" w:tplc="E5D25CC0">
+      <w:start w:val="1"/>
+      <w:numFmt w:val="decimal"/>
+      <w:lvlText w:val="%1."/>
+      <w:lvlJc w:val="left"/>
+      <w:pPr>
+        <w:ind w:left="1069" w:hanging="360"/>
+      </w:pPr>
+      <w:rPr>
+        <w:rFonts w:hint="default"/>
+      </w:rPr>
+    </w:lvl>
+    <w:lvl w:ilvl="1" w:tplc="04190019" w:tentative="1">
+      <w:start w:val="1"/>
+      <w:numFmt w:val="lowerLetter"/>
+      <w:lvlText w:val="%2."/>
+      <w:lvlJc w:val="left"/>
+      <w:pPr>
+        <w:ind w:left="1789" w:hanging="360"/>
+      </w:pPr>
+    </w:lvl>
+    <w:lvl w:ilvl="2" w:tplc="0419001B" w:tentative="1">
+      <w:start w:val="1"/>
+      <w:numFmt w:val="lowerRoman"/>
+      <w:lvlText w:val="%3."/>
+      <w:lvlJc w:val="right"/>
+      <w:pPr>
+        <w:ind w:left="2509" w:hanging="180"/>
+      </w:pPr>
+    </w:lvl>
+    <w:lvl w:ilvl="3" w:tplc="0419000F" w:tentative="1">
+      <w:start w:val="1"/>
+      <w:numFmt w:val="decimal"/>
+      <w:lvlText w:val="%4."/>
+      <w:lvlJc w:val="left"/>
+      <w:pPr>
+        <w:ind w:left="3229" w:hanging="360"/>
+      </w:pPr>
+    </w:lvl>
+    <w:lvl w:ilvl="4" w:tplc="04190019" w:tentative="1">
+      <w:start w:val="1"/>
+      <w:numFmt w:val="lowerLetter"/>
+      <w:lvlText w:val="%5."/>
+      <w:lvlJc w:val="left"/>
+      <w:pPr>
+        <w:ind w:left="3949" w:hanging="360"/>
+      </w:pPr>
+    </w:lvl>
+    <w:lvl w:ilvl="5" w:tplc="0419001B" w:tentative="1">
+      <w:start w:val="1"/>
+      <w:numFmt w:val="lowerRoman"/>
+      <w:lvlText w:val="%6."/>
+      <w:lvlJc w:val="right"/>
+      <w:pPr>
+        <w:ind w:left="4669" w:hanging="180"/>
+      </w:pPr>
+    </w:lvl>
+    <w:lvl w:ilvl="6" w:tplc="0419000F" w:tentative="1">
+      <w:start w:val="1"/>
+      <w:numFmt w:val="decimal"/>
+      <w:lvlText w:val="%7."/>
+      <w:lvlJc w:val="left"/>
+      <w:pPr>
+        <w:ind w:left="5389" w:hanging="360"/>
+      </w:pPr>
+    </w:lvl>
+    <w:lvl w:ilvl="7" w:tplc="04190019" w:tentative="1">
+      <w:start w:val="1"/>
+      <w:numFmt w:val="lowerLetter"/>
+      <w:lvlText w:val="%8."/>
+      <w:lvlJc w:val="left"/>
+      <w:pPr>
+        <w:ind w:left="6109" w:hanging="360"/>
+      </w:pPr>
+    </w:lvl>
+    <w:lvl w:ilvl="8" w:tplc="0419001B" w:tentative="1">
+      <w:start w:val="1"/>
+      <w:numFmt w:val="lowerRoman"/>
+      <w:lvlText w:val="%9."/>
+      <w:lvlJc w:val="right"/>
+      <w:pPr>
+        <w:ind w:left="6829" w:hanging="180"/>
+      </w:pPr>
+    </w:lvl>
+  </w:abstractNum>
+  <w:abstractNum w:abstractNumId="2" w15:restartNumberingAfterBreak="0">
     <w:nsid w:val="67765EAB"/>
     <w:multiLevelType w:val="hybridMultilevel"/>
     <w:tmpl w:val="31AA938A"/>
@@ -5456,7 +5576,120 @@
       </w:pPr>
     </w:lvl>
   </w:abstractNum>
-  <w:abstractNum w:abstractNumId="1" w15:restartNumberingAfterBreak="0">
+  <w:abstractNum w:abstractNumId="3" w15:restartNumberingAfterBreak="0">
+    <w:nsid w:val="7668356E"/>
+    <w:multiLevelType w:val="multilevel"/>
+    <w:tmpl w:val="FE78E42A"/>
+    <w:lvl w:ilvl="0">
+      <w:start w:val="1"/>
+      <w:numFmt w:val="decimal"/>
+      <w:lvlText w:val="%1"/>
+      <w:lvlJc w:val="left"/>
+      <w:pPr>
+        <w:ind w:left="375" w:hanging="375"/>
+      </w:pPr>
+      <w:rPr>
+        <w:rFonts w:hint="default"/>
+      </w:rPr>
+    </w:lvl>
+    <w:lvl w:ilvl="1">
+      <w:start w:val="3"/>
+      <w:numFmt w:val="decimal"/>
+      <w:lvlText w:val="%1.%2"/>
+      <w:lvlJc w:val="left"/>
+      <w:pPr>
+        <w:ind w:left="1429" w:hanging="720"/>
+      </w:pPr>
+      <w:rPr>
+        <w:rFonts w:hint="default"/>
+      </w:rPr>
+    </w:lvl>
+    <w:lvl w:ilvl="2">
+      <w:start w:val="1"/>
+      <w:numFmt w:val="decimal"/>
+      <w:lvlText w:val="%1.%2.%3"/>
+      <w:lvlJc w:val="left"/>
+      <w:pPr>
+        <w:ind w:left="2138" w:hanging="720"/>
+      </w:pPr>
+      <w:rPr>
+        <w:rFonts w:hint="default"/>
+      </w:rPr>
+    </w:lvl>
+    <w:lvl w:ilvl="3">
+      <w:start w:val="1"/>
+      <w:numFmt w:val="decimal"/>
+      <w:lvlText w:val="%1.%2.%3.%4"/>
+      <w:lvlJc w:val="left"/>
+      <w:pPr>
+        <w:ind w:left="3207" w:hanging="1080"/>
+      </w:pPr>
+      <w:rPr>
+        <w:rFonts w:hint="default"/>
+      </w:rPr>
+    </w:lvl>
+    <w:lvl w:ilvl="4">
+      <w:start w:val="1"/>
+      <w:numFmt w:val="decimal"/>
+      <w:lvlText w:val="%1.%2.%3.%4.%5"/>
+      <w:lvlJc w:val="left"/>
+      <w:pPr>
+        <w:ind w:left="3916" w:hanging="1080"/>
+      </w:pPr>
+      <w:rPr>
+        <w:rFonts w:hint="default"/>
+      </w:rPr>
+    </w:lvl>
+    <w:lvl w:ilvl="5">
+      <w:start w:val="1"/>
+      <w:numFmt w:val="decimal"/>
+      <w:lvlText w:val="%1.%2.%3.%4.%5.%6"/>
+      <w:lvlJc w:val="left"/>
+      <w:pPr>
+        <w:ind w:left="4985" w:hanging="1440"/>
+      </w:pPr>
+      <w:rPr>
+        <w:rFonts w:hint="default"/>
+      </w:rPr>
+    </w:lvl>
+    <w:lvl w:ilvl="6">
+      <w:start w:val="1"/>
+      <w:numFmt w:val="decimal"/>
+      <w:lvlText w:val="%1.%2.%3.%4.%5.%6.%7"/>
+      <w:lvlJc w:val="left"/>
+      <w:pPr>
+        <w:ind w:left="6054" w:hanging="1800"/>
+      </w:pPr>
+      <w:rPr>
+        <w:rFonts w:hint="default"/>
+      </w:rPr>
+    </w:lvl>
+    <w:lvl w:ilvl="7">
+      <w:start w:val="1"/>
+      <w:numFmt w:val="decimal"/>
+      <w:lvlText w:val="%1.%2.%3.%4.%5.%6.%7.%8"/>
+      <w:lvlJc w:val="left"/>
+      <w:pPr>
+        <w:ind w:left="6763" w:hanging="1800"/>
+      </w:pPr>
+      <w:rPr>
+        <w:rFonts w:hint="default"/>
+      </w:rPr>
+    </w:lvl>
+    <w:lvl w:ilvl="8">
+      <w:start w:val="1"/>
+      <w:numFmt w:val="decimal"/>
+      <w:lvlText w:val="%1.%2.%3.%4.%5.%6.%7.%8.%9"/>
+      <w:lvlJc w:val="left"/>
+      <w:pPr>
+        <w:ind w:left="7832" w:hanging="2160"/>
+      </w:pPr>
+      <w:rPr>
+        <w:rFonts w:hint="default"/>
+      </w:rPr>
+    </w:lvl>
+  </w:abstractNum>
+  <w:abstractNum w:abstractNumId="4" w15:restartNumberingAfterBreak="0">
     <w:nsid w:val="7DD06FCA"/>
     <w:multiLevelType w:val="multilevel"/>
     <w:tmpl w:val="AC8876CA"/>
@@ -5570,9 +5803,18 @@
     </w:lvl>
   </w:abstractNum>
   <w:num w:numId="1">
+    <w:abstractNumId w:val="4"/>
+  </w:num>
+  <w:num w:numId="2">
+    <w:abstractNumId w:val="2"/>
+  </w:num>
+  <w:num w:numId="3">
     <w:abstractNumId w:val="1"/>
   </w:num>
-  <w:num w:numId="2">
+  <w:num w:numId="4">
+    <w:abstractNumId w:val="3"/>
+  </w:num>
+  <w:num w:numId="5">
     <w:abstractNumId w:val="0"/>
   </w:num>
 </w:numbering>
